--- a/Lógica de Programação/Teoria e Pratica - Ex1.docx
+++ b/Lógica de Programação/Teoria e Pratica - Ex1.docx
@@ -2878,25 +2878,3001 @@
       </w:r>
     </w:p>
     <w:p/>
+    <w:p>
+      <w:pPr>
+        <w:rPr>
+          <w:b/>
+          <w:bCs/>
+        </w:rPr>
+      </w:pPr>
+      <w:r>
+        <w:rPr>
+          <w:b/>
+          <w:bCs/>
+        </w:rPr>
+        <w:t>15/10/2023</w:t>
+      </w:r>
+    </w:p>
     <w:p/>
     <w:p>
       <w:r>
-        <w:t xml:space="preserve">2 - Crie uma variável do tipo real com o nome de </w:t>
+        <w:t xml:space="preserve">//Crie um código que mostre na tela a mensagem "Estou </w:t>
+      </w:r>
+      <w:proofErr w:type="gramStart"/>
+      <w:r>
+        <w:t>criando  meu</w:t>
+      </w:r>
+      <w:proofErr w:type="gramEnd"/>
+      <w:r>
+        <w:t xml:space="preserve"> primeiro código"</w:t>
+      </w:r>
+    </w:p>
+    <w:p>
+      <w:pPr>
+        <w:shd w:val="clear" w:color="auto" w:fill="1E1E1E"/>
+        <w:spacing w:after="0" w:line="285" w:lineRule="atLeast"/>
+        <w:rPr>
+          <w:rFonts w:ascii="Consolas" w:eastAsia="Times New Roman" w:hAnsi="Consolas" w:cs="Times New Roman"/>
+          <w:color w:val="D4D4D4"/>
+          <w:kern w:val="0"/>
+          <w:sz w:val="21"/>
+          <w:szCs w:val="21"/>
+          <w:lang w:eastAsia="pt-BR"/>
+          <w14:ligatures w14:val="none"/>
+        </w:rPr>
+      </w:pPr>
+      <w:r>
+        <w:rPr>
+          <w:rFonts w:ascii="Consolas" w:eastAsia="Times New Roman" w:hAnsi="Consolas" w:cs="Times New Roman"/>
+          <w:color w:val="569CD6"/>
+          <w:kern w:val="0"/>
+          <w:sz w:val="21"/>
+          <w:szCs w:val="21"/>
+          <w:lang w:eastAsia="pt-BR"/>
+          <w14:ligatures w14:val="none"/>
+        </w:rPr>
+        <w:t>programa</w:t>
+      </w:r>
+      <w:r>
+        <w:rPr>
+          <w:rFonts w:ascii="Consolas" w:eastAsia="Times New Roman" w:hAnsi="Consolas" w:cs="Times New Roman"/>
+          <w:color w:val="D4D4D4"/>
+          <w:kern w:val="0"/>
+          <w:sz w:val="21"/>
+          <w:szCs w:val="21"/>
+          <w:lang w:eastAsia="pt-BR"/>
+          <w14:ligatures w14:val="none"/>
+        </w:rPr>
+        <w:t xml:space="preserve"> </w:t>
+      </w:r>
+      <w:r>
+        <w:rPr>
+          <w:rFonts w:ascii="Consolas" w:eastAsia="Times New Roman" w:hAnsi="Consolas" w:cs="Times New Roman"/>
+          <w:color w:val="DCDCDC"/>
+          <w:kern w:val="0"/>
+          <w:sz w:val="21"/>
+          <w:szCs w:val="21"/>
+          <w:lang w:eastAsia="pt-BR"/>
+          <w14:ligatures w14:val="none"/>
+        </w:rPr>
+        <w:t>{</w:t>
+      </w:r>
+    </w:p>
+    <w:p>
+      <w:pPr>
+        <w:shd w:val="clear" w:color="auto" w:fill="1E1E1E"/>
+        <w:spacing w:after="0" w:line="285" w:lineRule="atLeast"/>
+        <w:rPr>
+          <w:rFonts w:ascii="Consolas" w:eastAsia="Times New Roman" w:hAnsi="Consolas" w:cs="Times New Roman"/>
+          <w:color w:val="D4D4D4"/>
+          <w:kern w:val="0"/>
+          <w:sz w:val="21"/>
+          <w:szCs w:val="21"/>
+          <w:lang w:eastAsia="pt-BR"/>
+          <w14:ligatures w14:val="none"/>
+        </w:rPr>
+      </w:pPr>
+      <w:r>
+        <w:rPr>
+          <w:rFonts w:ascii="Consolas" w:eastAsia="Times New Roman" w:hAnsi="Consolas" w:cs="Times New Roman"/>
+          <w:color w:val="D4D4D4"/>
+          <w:kern w:val="0"/>
+          <w:sz w:val="21"/>
+          <w:szCs w:val="21"/>
+          <w:lang w:eastAsia="pt-BR"/>
+          <w14:ligatures w14:val="none"/>
+        </w:rPr>
+        <w:t xml:space="preserve">  </w:t>
       </w:r>
       <w:proofErr w:type="spellStart"/>
+      <w:r>
+        <w:rPr>
+          <w:rFonts w:ascii="Consolas" w:eastAsia="Times New Roman" w:hAnsi="Consolas" w:cs="Times New Roman"/>
+          <w:color w:val="569CD6"/>
+          <w:kern w:val="0"/>
+          <w:sz w:val="21"/>
+          <w:szCs w:val="21"/>
+          <w:lang w:eastAsia="pt-BR"/>
+          <w14:ligatures w14:val="none"/>
+        </w:rPr>
+        <w:t>funcao</w:t>
+      </w:r>
+      <w:proofErr w:type="spellEnd"/>
+      <w:r>
+        <w:rPr>
+          <w:rFonts w:ascii="Consolas" w:eastAsia="Times New Roman" w:hAnsi="Consolas" w:cs="Times New Roman"/>
+          <w:color w:val="D4D4D4"/>
+          <w:kern w:val="0"/>
+          <w:sz w:val="21"/>
+          <w:szCs w:val="21"/>
+          <w:lang w:eastAsia="pt-BR"/>
+          <w14:ligatures w14:val="none"/>
+        </w:rPr>
+        <w:t xml:space="preserve"> </w:t>
+      </w:r>
       <w:proofErr w:type="gramStart"/>
       <w:r>
-        <w:t>numero</w:t>
+        <w:rPr>
+          <w:rFonts w:ascii="Consolas" w:eastAsia="Times New Roman" w:hAnsi="Consolas" w:cs="Times New Roman"/>
+          <w:color w:val="F5D7A9"/>
+          <w:kern w:val="0"/>
+          <w:sz w:val="21"/>
+          <w:szCs w:val="21"/>
+          <w:lang w:eastAsia="pt-BR"/>
+          <w14:ligatures w14:val="none"/>
+        </w:rPr>
+        <w:t>inicio</w:t>
+      </w:r>
+      <w:r>
+        <w:rPr>
+          <w:rFonts w:ascii="Consolas" w:eastAsia="Times New Roman" w:hAnsi="Consolas" w:cs="Times New Roman"/>
+          <w:color w:val="DCDCDC"/>
+          <w:kern w:val="0"/>
+          <w:sz w:val="21"/>
+          <w:szCs w:val="21"/>
+          <w:lang w:eastAsia="pt-BR"/>
+          <w14:ligatures w14:val="none"/>
+        </w:rPr>
+        <w:t>(</w:t>
       </w:r>
       <w:proofErr w:type="gramEnd"/>
       <w:r>
-        <w:t>_virgula</w:t>
+        <w:rPr>
+          <w:rFonts w:ascii="Consolas" w:eastAsia="Times New Roman" w:hAnsi="Consolas" w:cs="Times New Roman"/>
+          <w:color w:val="DCDCDC"/>
+          <w:kern w:val="0"/>
+          <w:sz w:val="21"/>
+          <w:szCs w:val="21"/>
+          <w:lang w:eastAsia="pt-BR"/>
+          <w14:ligatures w14:val="none"/>
+        </w:rPr>
+        <w:t>)</w:t>
+      </w:r>
+      <w:r>
+        <w:rPr>
+          <w:rFonts w:ascii="Consolas" w:eastAsia="Times New Roman" w:hAnsi="Consolas" w:cs="Times New Roman"/>
+          <w:color w:val="D4D4D4"/>
+          <w:kern w:val="0"/>
+          <w:sz w:val="21"/>
+          <w:szCs w:val="21"/>
+          <w:lang w:eastAsia="pt-BR"/>
+          <w14:ligatures w14:val="none"/>
+        </w:rPr>
+        <w:t xml:space="preserve"> </w:t>
+      </w:r>
+      <w:r>
+        <w:rPr>
+          <w:rFonts w:ascii="Consolas" w:eastAsia="Times New Roman" w:hAnsi="Consolas" w:cs="Times New Roman"/>
+          <w:color w:val="DCDCDC"/>
+          <w:kern w:val="0"/>
+          <w:sz w:val="21"/>
+          <w:szCs w:val="21"/>
+          <w:lang w:eastAsia="pt-BR"/>
+          <w14:ligatures w14:val="none"/>
+        </w:rPr>
+        <w:t>{</w:t>
+      </w:r>
+    </w:p>
+    <w:p>
+      <w:pPr>
+        <w:shd w:val="clear" w:color="auto" w:fill="1E1E1E"/>
+        <w:spacing w:after="0" w:line="285" w:lineRule="atLeast"/>
+        <w:rPr>
+          <w:rFonts w:ascii="Consolas" w:eastAsia="Times New Roman" w:hAnsi="Consolas" w:cs="Times New Roman"/>
+          <w:color w:val="D4D4D4"/>
+          <w:kern w:val="0"/>
+          <w:sz w:val="21"/>
+          <w:szCs w:val="21"/>
+          <w:lang w:eastAsia="pt-BR"/>
+          <w14:ligatures w14:val="none"/>
+        </w:rPr>
+      </w:pPr>
+      <w:r>
+        <w:rPr>
+          <w:rFonts w:ascii="Consolas" w:eastAsia="Times New Roman" w:hAnsi="Consolas" w:cs="Times New Roman"/>
+          <w:color w:val="D4D4D4"/>
+          <w:kern w:val="0"/>
+          <w:sz w:val="21"/>
+          <w:szCs w:val="21"/>
+          <w:lang w:eastAsia="pt-BR"/>
+          <w14:ligatures w14:val="none"/>
+        </w:rPr>
+        <w:t xml:space="preserve">    </w:t>
+      </w:r>
+      <w:proofErr w:type="gramStart"/>
+      <w:r>
+        <w:rPr>
+          <w:rFonts w:ascii="Consolas" w:eastAsia="Times New Roman" w:hAnsi="Consolas" w:cs="Times New Roman"/>
+          <w:color w:val="F5D7A9"/>
+          <w:kern w:val="0"/>
+          <w:sz w:val="21"/>
+          <w:szCs w:val="21"/>
+          <w:lang w:eastAsia="pt-BR"/>
+          <w14:ligatures w14:val="none"/>
+        </w:rPr>
+        <w:t>escreva</w:t>
+      </w:r>
+      <w:r>
+        <w:rPr>
+          <w:rFonts w:ascii="Consolas" w:eastAsia="Times New Roman" w:hAnsi="Consolas" w:cs="Times New Roman"/>
+          <w:color w:val="DCDCDC"/>
+          <w:kern w:val="0"/>
+          <w:sz w:val="21"/>
+          <w:szCs w:val="21"/>
+          <w:lang w:eastAsia="pt-BR"/>
+          <w14:ligatures w14:val="none"/>
+        </w:rPr>
+        <w:t>(</w:t>
+      </w:r>
+      <w:proofErr w:type="gramEnd"/>
+      <w:r>
+        <w:rPr>
+          <w:rFonts w:ascii="Consolas" w:eastAsia="Times New Roman" w:hAnsi="Consolas" w:cs="Times New Roman"/>
+          <w:color w:val="CE9178"/>
+          <w:kern w:val="0"/>
+          <w:sz w:val="21"/>
+          <w:szCs w:val="21"/>
+          <w:lang w:eastAsia="pt-BR"/>
+          <w14:ligatures w14:val="none"/>
+        </w:rPr>
+        <w:t>"Estou criando  meu primeiro código"</w:t>
+      </w:r>
+      <w:r>
+        <w:rPr>
+          <w:rFonts w:ascii="Consolas" w:eastAsia="Times New Roman" w:hAnsi="Consolas" w:cs="Times New Roman"/>
+          <w:color w:val="DCDCDC"/>
+          <w:kern w:val="0"/>
+          <w:sz w:val="21"/>
+          <w:szCs w:val="21"/>
+          <w:lang w:eastAsia="pt-BR"/>
+          <w14:ligatures w14:val="none"/>
+        </w:rPr>
+        <w:t>)</w:t>
+      </w:r>
+    </w:p>
+    <w:p>
+      <w:pPr>
+        <w:shd w:val="clear" w:color="auto" w:fill="1E1E1E"/>
+        <w:spacing w:after="0" w:line="285" w:lineRule="atLeast"/>
+        <w:rPr>
+          <w:rFonts w:ascii="Consolas" w:eastAsia="Times New Roman" w:hAnsi="Consolas" w:cs="Times New Roman"/>
+          <w:color w:val="D4D4D4"/>
+          <w:kern w:val="0"/>
+          <w:sz w:val="21"/>
+          <w:szCs w:val="21"/>
+          <w:lang w:eastAsia="pt-BR"/>
+          <w14:ligatures w14:val="none"/>
+        </w:rPr>
+      </w:pPr>
+    </w:p>
+    <w:p>
+      <w:pPr>
+        <w:shd w:val="clear" w:color="auto" w:fill="1E1E1E"/>
+        <w:spacing w:after="0" w:line="285" w:lineRule="atLeast"/>
+        <w:rPr>
+          <w:rFonts w:ascii="Consolas" w:eastAsia="Times New Roman" w:hAnsi="Consolas" w:cs="Times New Roman"/>
+          <w:color w:val="D4D4D4"/>
+          <w:kern w:val="0"/>
+          <w:sz w:val="21"/>
+          <w:szCs w:val="21"/>
+          <w:lang w:eastAsia="pt-BR"/>
+          <w14:ligatures w14:val="none"/>
+        </w:rPr>
+      </w:pPr>
+      <w:r>
+        <w:rPr>
+          <w:rFonts w:ascii="Consolas" w:eastAsia="Times New Roman" w:hAnsi="Consolas" w:cs="Times New Roman"/>
+          <w:color w:val="DCDCDC"/>
+          <w:kern w:val="0"/>
+          <w:sz w:val="21"/>
+          <w:szCs w:val="21"/>
+          <w:lang w:eastAsia="pt-BR"/>
+          <w14:ligatures w14:val="none"/>
+        </w:rPr>
+        <w:t>}}</w:t>
+      </w:r>
+    </w:p>
+    <w:p>
+      <w:pPr>
+        <w:shd w:val="clear" w:color="auto" w:fill="1E1E1E"/>
+        <w:spacing w:after="0" w:line="285" w:lineRule="atLeast"/>
+        <w:rPr>
+          <w:rFonts w:ascii="Consolas" w:eastAsia="Times New Roman" w:hAnsi="Consolas" w:cs="Times New Roman"/>
+          <w:color w:val="D4D4D4"/>
+          <w:kern w:val="0"/>
+          <w:sz w:val="21"/>
+          <w:szCs w:val="21"/>
+          <w:lang w:eastAsia="pt-BR"/>
+          <w14:ligatures w14:val="none"/>
+        </w:rPr>
+      </w:pPr>
+    </w:p>
+    <w:p/>
+    <w:p>
+      <w:r>
+        <w:t>// Crie um código que mostre na tela a mensagem olá meu nome é (coloque seu nome)</w:t>
+      </w:r>
+    </w:p>
+    <w:p>
+      <w:pPr>
+        <w:shd w:val="clear" w:color="auto" w:fill="1E1E1E"/>
+        <w:spacing w:after="0" w:line="285" w:lineRule="atLeast"/>
+        <w:rPr>
+          <w:rFonts w:ascii="Consolas" w:eastAsia="Times New Roman" w:hAnsi="Consolas" w:cs="Times New Roman"/>
+          <w:color w:val="D4D4D4"/>
+          <w:kern w:val="0"/>
+          <w:sz w:val="21"/>
+          <w:szCs w:val="21"/>
+          <w:lang w:eastAsia="pt-BR"/>
+          <w14:ligatures w14:val="none"/>
+        </w:rPr>
+      </w:pPr>
+      <w:r>
+        <w:rPr>
+          <w:rFonts w:ascii="Consolas" w:eastAsia="Times New Roman" w:hAnsi="Consolas" w:cs="Times New Roman"/>
+          <w:color w:val="569CD6"/>
+          <w:kern w:val="0"/>
+          <w:sz w:val="21"/>
+          <w:szCs w:val="21"/>
+          <w:lang w:eastAsia="pt-BR"/>
+          <w14:ligatures w14:val="none"/>
+        </w:rPr>
+        <w:t>programa</w:t>
+      </w:r>
+      <w:r>
+        <w:rPr>
+          <w:rFonts w:ascii="Consolas" w:eastAsia="Times New Roman" w:hAnsi="Consolas" w:cs="Times New Roman"/>
+          <w:color w:val="D4D4D4"/>
+          <w:kern w:val="0"/>
+          <w:sz w:val="21"/>
+          <w:szCs w:val="21"/>
+          <w:lang w:eastAsia="pt-BR"/>
+          <w14:ligatures w14:val="none"/>
+        </w:rPr>
+        <w:t xml:space="preserve"> </w:t>
+      </w:r>
+      <w:r>
+        <w:rPr>
+          <w:rFonts w:ascii="Consolas" w:eastAsia="Times New Roman" w:hAnsi="Consolas" w:cs="Times New Roman"/>
+          <w:color w:val="DCDCDC"/>
+          <w:kern w:val="0"/>
+          <w:sz w:val="21"/>
+          <w:szCs w:val="21"/>
+          <w:lang w:eastAsia="pt-BR"/>
+          <w14:ligatures w14:val="none"/>
+        </w:rPr>
+        <w:t>{</w:t>
+      </w:r>
+    </w:p>
+    <w:p>
+      <w:pPr>
+        <w:shd w:val="clear" w:color="auto" w:fill="1E1E1E"/>
+        <w:spacing w:after="0" w:line="285" w:lineRule="atLeast"/>
+        <w:rPr>
+          <w:rFonts w:ascii="Consolas" w:eastAsia="Times New Roman" w:hAnsi="Consolas" w:cs="Times New Roman"/>
+          <w:color w:val="D4D4D4"/>
+          <w:kern w:val="0"/>
+          <w:sz w:val="21"/>
+          <w:szCs w:val="21"/>
+          <w:lang w:eastAsia="pt-BR"/>
+          <w14:ligatures w14:val="none"/>
+        </w:rPr>
+      </w:pPr>
+      <w:r>
+        <w:rPr>
+          <w:rFonts w:ascii="Consolas" w:eastAsia="Times New Roman" w:hAnsi="Consolas" w:cs="Times New Roman"/>
+          <w:color w:val="D4D4D4"/>
+          <w:kern w:val="0"/>
+          <w:sz w:val="21"/>
+          <w:szCs w:val="21"/>
+          <w:lang w:eastAsia="pt-BR"/>
+          <w14:ligatures w14:val="none"/>
+        </w:rPr>
+        <w:t xml:space="preserve">  </w:t>
+      </w:r>
+      <w:proofErr w:type="spellStart"/>
+      <w:r>
+        <w:rPr>
+          <w:rFonts w:ascii="Consolas" w:eastAsia="Times New Roman" w:hAnsi="Consolas" w:cs="Times New Roman"/>
+          <w:color w:val="569CD6"/>
+          <w:kern w:val="0"/>
+          <w:sz w:val="21"/>
+          <w:szCs w:val="21"/>
+          <w:lang w:eastAsia="pt-BR"/>
+          <w14:ligatures w14:val="none"/>
+        </w:rPr>
+        <w:t>funcao</w:t>
       </w:r>
       <w:proofErr w:type="spellEnd"/>
       <w:r>
-        <w:t>.</w:t>
-      </w:r>
-    </w:p>
+        <w:rPr>
+          <w:rFonts w:ascii="Consolas" w:eastAsia="Times New Roman" w:hAnsi="Consolas" w:cs="Times New Roman"/>
+          <w:color w:val="D4D4D4"/>
+          <w:kern w:val="0"/>
+          <w:sz w:val="21"/>
+          <w:szCs w:val="21"/>
+          <w:lang w:eastAsia="pt-BR"/>
+          <w14:ligatures w14:val="none"/>
+        </w:rPr>
+        <w:t xml:space="preserve"> </w:t>
+      </w:r>
+      <w:proofErr w:type="gramStart"/>
+      <w:r>
+        <w:rPr>
+          <w:rFonts w:ascii="Consolas" w:eastAsia="Times New Roman" w:hAnsi="Consolas" w:cs="Times New Roman"/>
+          <w:color w:val="F5D7A9"/>
+          <w:kern w:val="0"/>
+          <w:sz w:val="21"/>
+          <w:szCs w:val="21"/>
+          <w:lang w:eastAsia="pt-BR"/>
+          <w14:ligatures w14:val="none"/>
+        </w:rPr>
+        <w:t>inicio</w:t>
+      </w:r>
+      <w:r>
+        <w:rPr>
+          <w:rFonts w:ascii="Consolas" w:eastAsia="Times New Roman" w:hAnsi="Consolas" w:cs="Times New Roman"/>
+          <w:color w:val="DCDCDC"/>
+          <w:kern w:val="0"/>
+          <w:sz w:val="21"/>
+          <w:szCs w:val="21"/>
+          <w:lang w:eastAsia="pt-BR"/>
+          <w14:ligatures w14:val="none"/>
+        </w:rPr>
+        <w:t>(</w:t>
+      </w:r>
+      <w:proofErr w:type="gramEnd"/>
+      <w:r>
+        <w:rPr>
+          <w:rFonts w:ascii="Consolas" w:eastAsia="Times New Roman" w:hAnsi="Consolas" w:cs="Times New Roman"/>
+          <w:color w:val="DCDCDC"/>
+          <w:kern w:val="0"/>
+          <w:sz w:val="21"/>
+          <w:szCs w:val="21"/>
+          <w:lang w:eastAsia="pt-BR"/>
+          <w14:ligatures w14:val="none"/>
+        </w:rPr>
+        <w:t>)</w:t>
+      </w:r>
+      <w:r>
+        <w:rPr>
+          <w:rFonts w:ascii="Consolas" w:eastAsia="Times New Roman" w:hAnsi="Consolas" w:cs="Times New Roman"/>
+          <w:color w:val="D4D4D4"/>
+          <w:kern w:val="0"/>
+          <w:sz w:val="21"/>
+          <w:szCs w:val="21"/>
+          <w:lang w:eastAsia="pt-BR"/>
+          <w14:ligatures w14:val="none"/>
+        </w:rPr>
+        <w:t xml:space="preserve"> </w:t>
+      </w:r>
+      <w:r>
+        <w:rPr>
+          <w:rFonts w:ascii="Consolas" w:eastAsia="Times New Roman" w:hAnsi="Consolas" w:cs="Times New Roman"/>
+          <w:color w:val="DCDCDC"/>
+          <w:kern w:val="0"/>
+          <w:sz w:val="21"/>
+          <w:szCs w:val="21"/>
+          <w:lang w:eastAsia="pt-BR"/>
+          <w14:ligatures w14:val="none"/>
+        </w:rPr>
+        <w:t>{</w:t>
+      </w:r>
+    </w:p>
+    <w:p>
+      <w:pPr>
+        <w:shd w:val="clear" w:color="auto" w:fill="1E1E1E"/>
+        <w:spacing w:after="0" w:line="285" w:lineRule="atLeast"/>
+        <w:rPr>
+          <w:rFonts w:ascii="Consolas" w:eastAsia="Times New Roman" w:hAnsi="Consolas" w:cs="Times New Roman"/>
+          <w:color w:val="D4D4D4"/>
+          <w:kern w:val="0"/>
+          <w:sz w:val="21"/>
+          <w:szCs w:val="21"/>
+          <w:lang w:eastAsia="pt-BR"/>
+          <w14:ligatures w14:val="none"/>
+        </w:rPr>
+      </w:pPr>
+      <w:r>
+        <w:rPr>
+          <w:rFonts w:ascii="Consolas" w:eastAsia="Times New Roman" w:hAnsi="Consolas" w:cs="Times New Roman"/>
+          <w:color w:val="D4D4D4"/>
+          <w:kern w:val="0"/>
+          <w:sz w:val="21"/>
+          <w:szCs w:val="21"/>
+          <w:lang w:eastAsia="pt-BR"/>
+          <w14:ligatures w14:val="none"/>
+        </w:rPr>
+        <w:t xml:space="preserve">    </w:t>
+      </w:r>
+      <w:proofErr w:type="gramStart"/>
+      <w:r>
+        <w:rPr>
+          <w:rFonts w:ascii="Consolas" w:eastAsia="Times New Roman" w:hAnsi="Consolas" w:cs="Times New Roman"/>
+          <w:color w:val="F5D7A9"/>
+          <w:kern w:val="0"/>
+          <w:sz w:val="21"/>
+          <w:szCs w:val="21"/>
+          <w:lang w:eastAsia="pt-BR"/>
+          <w14:ligatures w14:val="none"/>
+        </w:rPr>
+        <w:t>escreva</w:t>
+      </w:r>
+      <w:r>
+        <w:rPr>
+          <w:rFonts w:ascii="Consolas" w:eastAsia="Times New Roman" w:hAnsi="Consolas" w:cs="Times New Roman"/>
+          <w:color w:val="DCDCDC"/>
+          <w:kern w:val="0"/>
+          <w:sz w:val="21"/>
+          <w:szCs w:val="21"/>
+          <w:lang w:eastAsia="pt-BR"/>
+          <w14:ligatures w14:val="none"/>
+        </w:rPr>
+        <w:t>(</w:t>
+      </w:r>
+      <w:proofErr w:type="gramEnd"/>
+      <w:r>
+        <w:rPr>
+          <w:rFonts w:ascii="Consolas" w:eastAsia="Times New Roman" w:hAnsi="Consolas" w:cs="Times New Roman"/>
+          <w:color w:val="CE9178"/>
+          <w:kern w:val="0"/>
+          <w:sz w:val="21"/>
+          <w:szCs w:val="21"/>
+          <w:lang w:eastAsia="pt-BR"/>
+          <w14:ligatures w14:val="none"/>
+        </w:rPr>
+        <w:t>"Olá meu nome é Juliana"</w:t>
+      </w:r>
+      <w:r>
+        <w:rPr>
+          <w:rFonts w:ascii="Consolas" w:eastAsia="Times New Roman" w:hAnsi="Consolas" w:cs="Times New Roman"/>
+          <w:color w:val="DCDCDC"/>
+          <w:kern w:val="0"/>
+          <w:sz w:val="21"/>
+          <w:szCs w:val="21"/>
+          <w:lang w:eastAsia="pt-BR"/>
+          <w14:ligatures w14:val="none"/>
+        </w:rPr>
+        <w:t>)</w:t>
+      </w:r>
+    </w:p>
+    <w:p>
+      <w:pPr>
+        <w:shd w:val="clear" w:color="auto" w:fill="1E1E1E"/>
+        <w:spacing w:after="0" w:line="285" w:lineRule="atLeast"/>
+        <w:rPr>
+          <w:rFonts w:ascii="Consolas" w:eastAsia="Times New Roman" w:hAnsi="Consolas" w:cs="Times New Roman"/>
+          <w:color w:val="D4D4D4"/>
+          <w:kern w:val="0"/>
+          <w:sz w:val="21"/>
+          <w:szCs w:val="21"/>
+          <w:lang w:eastAsia="pt-BR"/>
+          <w14:ligatures w14:val="none"/>
+        </w:rPr>
+      </w:pPr>
+    </w:p>
+    <w:p>
+      <w:pPr>
+        <w:shd w:val="clear" w:color="auto" w:fill="1E1E1E"/>
+        <w:spacing w:after="0" w:line="285" w:lineRule="atLeast"/>
+        <w:rPr>
+          <w:rFonts w:ascii="Consolas" w:eastAsia="Times New Roman" w:hAnsi="Consolas" w:cs="Times New Roman"/>
+          <w:color w:val="D4D4D4"/>
+          <w:kern w:val="0"/>
+          <w:sz w:val="21"/>
+          <w:szCs w:val="21"/>
+          <w:lang w:eastAsia="pt-BR"/>
+          <w14:ligatures w14:val="none"/>
+        </w:rPr>
+      </w:pPr>
+      <w:r>
+        <w:rPr>
+          <w:rFonts w:ascii="Consolas" w:eastAsia="Times New Roman" w:hAnsi="Consolas" w:cs="Times New Roman"/>
+          <w:color w:val="DCDCDC"/>
+          <w:kern w:val="0"/>
+          <w:sz w:val="21"/>
+          <w:szCs w:val="21"/>
+          <w:lang w:eastAsia="pt-BR"/>
+          <w14:ligatures w14:val="none"/>
+        </w:rPr>
+        <w:t>}}</w:t>
+      </w:r>
+    </w:p>
+    <w:p>
+      <w:pPr>
+        <w:shd w:val="clear" w:color="auto" w:fill="1E1E1E"/>
+        <w:spacing w:after="0" w:line="285" w:lineRule="atLeast"/>
+        <w:rPr>
+          <w:rFonts w:ascii="Consolas" w:eastAsia="Times New Roman" w:hAnsi="Consolas" w:cs="Times New Roman"/>
+          <w:color w:val="D4D4D4"/>
+          <w:kern w:val="0"/>
+          <w:sz w:val="21"/>
+          <w:szCs w:val="21"/>
+          <w:lang w:eastAsia="pt-BR"/>
+          <w14:ligatures w14:val="none"/>
+        </w:rPr>
+      </w:pPr>
+    </w:p>
+    <w:p/>
+    <w:p>
+      <w:r>
+        <w:t xml:space="preserve">// Elabora um </w:t>
+      </w:r>
+      <w:proofErr w:type="spellStart"/>
+      <w:r>
+        <w:t>codigo</w:t>
+      </w:r>
+      <w:proofErr w:type="spellEnd"/>
+      <w:r>
+        <w:t xml:space="preserve"> que mostre uma linha a </w:t>
+      </w:r>
+      <w:proofErr w:type="gramStart"/>
+      <w:r>
+        <w:t>mensagem Olá</w:t>
+      </w:r>
+      <w:proofErr w:type="gramEnd"/>
+      <w:r>
+        <w:t xml:space="preserve"> usuário e na outra linha a mensagem Seja bem vindo</w:t>
+      </w:r>
+    </w:p>
+    <w:p>
+      <w:pPr>
+        <w:shd w:val="clear" w:color="auto" w:fill="1E1E1E"/>
+        <w:spacing w:after="0" w:line="285" w:lineRule="atLeast"/>
+        <w:rPr>
+          <w:rFonts w:ascii="Consolas" w:eastAsia="Times New Roman" w:hAnsi="Consolas" w:cs="Times New Roman"/>
+          <w:color w:val="D4D4D4"/>
+          <w:kern w:val="0"/>
+          <w:sz w:val="21"/>
+          <w:szCs w:val="21"/>
+          <w:lang w:eastAsia="pt-BR"/>
+          <w14:ligatures w14:val="none"/>
+        </w:rPr>
+      </w:pPr>
+      <w:r>
+        <w:rPr>
+          <w:rFonts w:ascii="Consolas" w:eastAsia="Times New Roman" w:hAnsi="Consolas" w:cs="Times New Roman"/>
+          <w:color w:val="569CD6"/>
+          <w:kern w:val="0"/>
+          <w:sz w:val="21"/>
+          <w:szCs w:val="21"/>
+          <w:lang w:eastAsia="pt-BR"/>
+          <w14:ligatures w14:val="none"/>
+        </w:rPr>
+        <w:lastRenderedPageBreak/>
+        <w:t>programa</w:t>
+      </w:r>
+      <w:r>
+        <w:rPr>
+          <w:rFonts w:ascii="Consolas" w:eastAsia="Times New Roman" w:hAnsi="Consolas" w:cs="Times New Roman"/>
+          <w:color w:val="D4D4D4"/>
+          <w:kern w:val="0"/>
+          <w:sz w:val="21"/>
+          <w:szCs w:val="21"/>
+          <w:lang w:eastAsia="pt-BR"/>
+          <w14:ligatures w14:val="none"/>
+        </w:rPr>
+        <w:t xml:space="preserve"> </w:t>
+      </w:r>
+      <w:r>
+        <w:rPr>
+          <w:rFonts w:ascii="Consolas" w:eastAsia="Times New Roman" w:hAnsi="Consolas" w:cs="Times New Roman"/>
+          <w:color w:val="DCDCDC"/>
+          <w:kern w:val="0"/>
+          <w:sz w:val="21"/>
+          <w:szCs w:val="21"/>
+          <w:lang w:eastAsia="pt-BR"/>
+          <w14:ligatures w14:val="none"/>
+        </w:rPr>
+        <w:t>{</w:t>
+      </w:r>
+    </w:p>
+    <w:p>
+      <w:pPr>
+        <w:shd w:val="clear" w:color="auto" w:fill="1E1E1E"/>
+        <w:spacing w:after="0" w:line="285" w:lineRule="atLeast"/>
+        <w:rPr>
+          <w:rFonts w:ascii="Consolas" w:eastAsia="Times New Roman" w:hAnsi="Consolas" w:cs="Times New Roman"/>
+          <w:color w:val="D4D4D4"/>
+          <w:kern w:val="0"/>
+          <w:sz w:val="21"/>
+          <w:szCs w:val="21"/>
+          <w:lang w:eastAsia="pt-BR"/>
+          <w14:ligatures w14:val="none"/>
+        </w:rPr>
+      </w:pPr>
+      <w:r>
+        <w:rPr>
+          <w:rFonts w:ascii="Consolas" w:eastAsia="Times New Roman" w:hAnsi="Consolas" w:cs="Times New Roman"/>
+          <w:color w:val="D4D4D4"/>
+          <w:kern w:val="0"/>
+          <w:sz w:val="21"/>
+          <w:szCs w:val="21"/>
+          <w:lang w:eastAsia="pt-BR"/>
+          <w14:ligatures w14:val="none"/>
+        </w:rPr>
+        <w:t xml:space="preserve">  </w:t>
+      </w:r>
+      <w:proofErr w:type="spellStart"/>
+      <w:r>
+        <w:rPr>
+          <w:rFonts w:ascii="Consolas" w:eastAsia="Times New Roman" w:hAnsi="Consolas" w:cs="Times New Roman"/>
+          <w:color w:val="569CD6"/>
+          <w:kern w:val="0"/>
+          <w:sz w:val="21"/>
+          <w:szCs w:val="21"/>
+          <w:lang w:eastAsia="pt-BR"/>
+          <w14:ligatures w14:val="none"/>
+        </w:rPr>
+        <w:t>funcao</w:t>
+      </w:r>
+      <w:proofErr w:type="spellEnd"/>
+      <w:r>
+        <w:rPr>
+          <w:rFonts w:ascii="Consolas" w:eastAsia="Times New Roman" w:hAnsi="Consolas" w:cs="Times New Roman"/>
+          <w:color w:val="D4D4D4"/>
+          <w:kern w:val="0"/>
+          <w:sz w:val="21"/>
+          <w:szCs w:val="21"/>
+          <w:lang w:eastAsia="pt-BR"/>
+          <w14:ligatures w14:val="none"/>
+        </w:rPr>
+        <w:t xml:space="preserve"> </w:t>
+      </w:r>
+      <w:proofErr w:type="gramStart"/>
+      <w:r>
+        <w:rPr>
+          <w:rFonts w:ascii="Consolas" w:eastAsia="Times New Roman" w:hAnsi="Consolas" w:cs="Times New Roman"/>
+          <w:color w:val="F5D7A9"/>
+          <w:kern w:val="0"/>
+          <w:sz w:val="21"/>
+          <w:szCs w:val="21"/>
+          <w:lang w:eastAsia="pt-BR"/>
+          <w14:ligatures w14:val="none"/>
+        </w:rPr>
+        <w:t>inicio</w:t>
+      </w:r>
+      <w:r>
+        <w:rPr>
+          <w:rFonts w:ascii="Consolas" w:eastAsia="Times New Roman" w:hAnsi="Consolas" w:cs="Times New Roman"/>
+          <w:color w:val="DCDCDC"/>
+          <w:kern w:val="0"/>
+          <w:sz w:val="21"/>
+          <w:szCs w:val="21"/>
+          <w:lang w:eastAsia="pt-BR"/>
+          <w14:ligatures w14:val="none"/>
+        </w:rPr>
+        <w:t>(</w:t>
+      </w:r>
+      <w:proofErr w:type="gramEnd"/>
+      <w:r>
+        <w:rPr>
+          <w:rFonts w:ascii="Consolas" w:eastAsia="Times New Roman" w:hAnsi="Consolas" w:cs="Times New Roman"/>
+          <w:color w:val="DCDCDC"/>
+          <w:kern w:val="0"/>
+          <w:sz w:val="21"/>
+          <w:szCs w:val="21"/>
+          <w:lang w:eastAsia="pt-BR"/>
+          <w14:ligatures w14:val="none"/>
+        </w:rPr>
+        <w:t>)</w:t>
+      </w:r>
+      <w:r>
+        <w:rPr>
+          <w:rFonts w:ascii="Consolas" w:eastAsia="Times New Roman" w:hAnsi="Consolas" w:cs="Times New Roman"/>
+          <w:color w:val="D4D4D4"/>
+          <w:kern w:val="0"/>
+          <w:sz w:val="21"/>
+          <w:szCs w:val="21"/>
+          <w:lang w:eastAsia="pt-BR"/>
+          <w14:ligatures w14:val="none"/>
+        </w:rPr>
+        <w:t xml:space="preserve"> </w:t>
+      </w:r>
+      <w:r>
+        <w:rPr>
+          <w:rFonts w:ascii="Consolas" w:eastAsia="Times New Roman" w:hAnsi="Consolas" w:cs="Times New Roman"/>
+          <w:color w:val="DCDCDC"/>
+          <w:kern w:val="0"/>
+          <w:sz w:val="21"/>
+          <w:szCs w:val="21"/>
+          <w:lang w:eastAsia="pt-BR"/>
+          <w14:ligatures w14:val="none"/>
+        </w:rPr>
+        <w:t>{</w:t>
+      </w:r>
+    </w:p>
+    <w:p>
+      <w:pPr>
+        <w:shd w:val="clear" w:color="auto" w:fill="1E1E1E"/>
+        <w:spacing w:after="0" w:line="285" w:lineRule="atLeast"/>
+        <w:rPr>
+          <w:rFonts w:ascii="Consolas" w:eastAsia="Times New Roman" w:hAnsi="Consolas" w:cs="Times New Roman"/>
+          <w:color w:val="D4D4D4"/>
+          <w:kern w:val="0"/>
+          <w:sz w:val="21"/>
+          <w:szCs w:val="21"/>
+          <w:lang w:eastAsia="pt-BR"/>
+          <w14:ligatures w14:val="none"/>
+        </w:rPr>
+      </w:pPr>
+      <w:r>
+        <w:rPr>
+          <w:rFonts w:ascii="Consolas" w:eastAsia="Times New Roman" w:hAnsi="Consolas" w:cs="Times New Roman"/>
+          <w:color w:val="D4D4D4"/>
+          <w:kern w:val="0"/>
+          <w:sz w:val="21"/>
+          <w:szCs w:val="21"/>
+          <w:lang w:eastAsia="pt-BR"/>
+          <w14:ligatures w14:val="none"/>
+        </w:rPr>
+        <w:t xml:space="preserve">    </w:t>
+      </w:r>
+      <w:proofErr w:type="gramStart"/>
+      <w:r>
+        <w:rPr>
+          <w:rFonts w:ascii="Consolas" w:eastAsia="Times New Roman" w:hAnsi="Consolas" w:cs="Times New Roman"/>
+          <w:color w:val="F5D7A9"/>
+          <w:kern w:val="0"/>
+          <w:sz w:val="21"/>
+          <w:szCs w:val="21"/>
+          <w:lang w:eastAsia="pt-BR"/>
+          <w14:ligatures w14:val="none"/>
+        </w:rPr>
+        <w:t>escreva</w:t>
+      </w:r>
+      <w:r>
+        <w:rPr>
+          <w:rFonts w:ascii="Consolas" w:eastAsia="Times New Roman" w:hAnsi="Consolas" w:cs="Times New Roman"/>
+          <w:color w:val="DCDCDC"/>
+          <w:kern w:val="0"/>
+          <w:sz w:val="21"/>
+          <w:szCs w:val="21"/>
+          <w:lang w:eastAsia="pt-BR"/>
+          <w14:ligatures w14:val="none"/>
+        </w:rPr>
+        <w:t>(</w:t>
+      </w:r>
+      <w:proofErr w:type="gramEnd"/>
+      <w:r>
+        <w:rPr>
+          <w:rFonts w:ascii="Consolas" w:eastAsia="Times New Roman" w:hAnsi="Consolas" w:cs="Times New Roman"/>
+          <w:color w:val="CE9178"/>
+          <w:kern w:val="0"/>
+          <w:sz w:val="21"/>
+          <w:szCs w:val="21"/>
+          <w:lang w:eastAsia="pt-BR"/>
+          <w14:ligatures w14:val="none"/>
+        </w:rPr>
+        <w:t xml:space="preserve">"Olá usuário </w:t>
+      </w:r>
+      <w:r>
+        <w:rPr>
+          <w:rFonts w:ascii="Consolas" w:eastAsia="Times New Roman" w:hAnsi="Consolas" w:cs="Times New Roman"/>
+          <w:color w:val="D2BB85"/>
+          <w:kern w:val="0"/>
+          <w:sz w:val="21"/>
+          <w:szCs w:val="21"/>
+          <w:lang w:eastAsia="pt-BR"/>
+          <w14:ligatures w14:val="none"/>
+        </w:rPr>
+        <w:t>\n</w:t>
+      </w:r>
+      <w:r>
+        <w:rPr>
+          <w:rFonts w:ascii="Consolas" w:eastAsia="Times New Roman" w:hAnsi="Consolas" w:cs="Times New Roman"/>
+          <w:color w:val="CE9178"/>
+          <w:kern w:val="0"/>
+          <w:sz w:val="21"/>
+          <w:szCs w:val="21"/>
+          <w:lang w:eastAsia="pt-BR"/>
+          <w14:ligatures w14:val="none"/>
+        </w:rPr>
+        <w:t>"</w:t>
+      </w:r>
+      <w:r>
+        <w:rPr>
+          <w:rFonts w:ascii="Consolas" w:eastAsia="Times New Roman" w:hAnsi="Consolas" w:cs="Times New Roman"/>
+          <w:color w:val="DCDCDC"/>
+          <w:kern w:val="0"/>
+          <w:sz w:val="21"/>
+          <w:szCs w:val="21"/>
+          <w:lang w:eastAsia="pt-BR"/>
+          <w14:ligatures w14:val="none"/>
+        </w:rPr>
+        <w:t>)</w:t>
+      </w:r>
+    </w:p>
+    <w:p>
+      <w:pPr>
+        <w:shd w:val="clear" w:color="auto" w:fill="1E1E1E"/>
+        <w:spacing w:after="0" w:line="285" w:lineRule="atLeast"/>
+        <w:rPr>
+          <w:rFonts w:ascii="Consolas" w:eastAsia="Times New Roman" w:hAnsi="Consolas" w:cs="Times New Roman"/>
+          <w:color w:val="D4D4D4"/>
+          <w:kern w:val="0"/>
+          <w:sz w:val="21"/>
+          <w:szCs w:val="21"/>
+          <w:lang w:eastAsia="pt-BR"/>
+          <w14:ligatures w14:val="none"/>
+        </w:rPr>
+      </w:pPr>
+      <w:r>
+        <w:rPr>
+          <w:rFonts w:ascii="Consolas" w:eastAsia="Times New Roman" w:hAnsi="Consolas" w:cs="Times New Roman"/>
+          <w:color w:val="D4D4D4"/>
+          <w:kern w:val="0"/>
+          <w:sz w:val="21"/>
+          <w:szCs w:val="21"/>
+          <w:lang w:eastAsia="pt-BR"/>
+          <w14:ligatures w14:val="none"/>
+        </w:rPr>
+        <w:t xml:space="preserve">    </w:t>
+      </w:r>
+      <w:proofErr w:type="gramStart"/>
+      <w:r>
+        <w:rPr>
+          <w:rFonts w:ascii="Consolas" w:eastAsia="Times New Roman" w:hAnsi="Consolas" w:cs="Times New Roman"/>
+          <w:color w:val="F5D7A9"/>
+          <w:kern w:val="0"/>
+          <w:sz w:val="21"/>
+          <w:szCs w:val="21"/>
+          <w:lang w:eastAsia="pt-BR"/>
+          <w14:ligatures w14:val="none"/>
+        </w:rPr>
+        <w:t>escreva</w:t>
+      </w:r>
+      <w:r>
+        <w:rPr>
+          <w:rFonts w:ascii="Consolas" w:eastAsia="Times New Roman" w:hAnsi="Consolas" w:cs="Times New Roman"/>
+          <w:color w:val="DCDCDC"/>
+          <w:kern w:val="0"/>
+          <w:sz w:val="21"/>
+          <w:szCs w:val="21"/>
+          <w:lang w:eastAsia="pt-BR"/>
+          <w14:ligatures w14:val="none"/>
+        </w:rPr>
+        <w:t>(</w:t>
+      </w:r>
+      <w:proofErr w:type="gramEnd"/>
+      <w:r>
+        <w:rPr>
+          <w:rFonts w:ascii="Consolas" w:eastAsia="Times New Roman" w:hAnsi="Consolas" w:cs="Times New Roman"/>
+          <w:color w:val="CE9178"/>
+          <w:kern w:val="0"/>
+          <w:sz w:val="21"/>
+          <w:szCs w:val="21"/>
+          <w:lang w:eastAsia="pt-BR"/>
+          <w14:ligatures w14:val="none"/>
+        </w:rPr>
+        <w:t>"Seja bem vindo"</w:t>
+      </w:r>
+      <w:r>
+        <w:rPr>
+          <w:rFonts w:ascii="Consolas" w:eastAsia="Times New Roman" w:hAnsi="Consolas" w:cs="Times New Roman"/>
+          <w:color w:val="DCDCDC"/>
+          <w:kern w:val="0"/>
+          <w:sz w:val="21"/>
+          <w:szCs w:val="21"/>
+          <w:lang w:eastAsia="pt-BR"/>
+          <w14:ligatures w14:val="none"/>
+        </w:rPr>
+        <w:t>)</w:t>
+      </w:r>
+    </w:p>
+    <w:p>
+      <w:pPr>
+        <w:shd w:val="clear" w:color="auto" w:fill="1E1E1E"/>
+        <w:spacing w:after="0" w:line="285" w:lineRule="atLeast"/>
+        <w:rPr>
+          <w:rFonts w:ascii="Consolas" w:eastAsia="Times New Roman" w:hAnsi="Consolas" w:cs="Times New Roman"/>
+          <w:color w:val="D4D4D4"/>
+          <w:kern w:val="0"/>
+          <w:sz w:val="21"/>
+          <w:szCs w:val="21"/>
+          <w:lang w:eastAsia="pt-BR"/>
+          <w14:ligatures w14:val="none"/>
+        </w:rPr>
+      </w:pPr>
+    </w:p>
+    <w:p>
+      <w:pPr>
+        <w:shd w:val="clear" w:color="auto" w:fill="1E1E1E"/>
+        <w:spacing w:after="0" w:line="285" w:lineRule="atLeast"/>
+        <w:rPr>
+          <w:rFonts w:ascii="Consolas" w:eastAsia="Times New Roman" w:hAnsi="Consolas" w:cs="Times New Roman"/>
+          <w:color w:val="D4D4D4"/>
+          <w:kern w:val="0"/>
+          <w:sz w:val="21"/>
+          <w:szCs w:val="21"/>
+          <w:lang w:eastAsia="pt-BR"/>
+          <w14:ligatures w14:val="none"/>
+        </w:rPr>
+      </w:pPr>
+      <w:r>
+        <w:rPr>
+          <w:rFonts w:ascii="Consolas" w:eastAsia="Times New Roman" w:hAnsi="Consolas" w:cs="Times New Roman"/>
+          <w:color w:val="DCDCDC"/>
+          <w:kern w:val="0"/>
+          <w:sz w:val="21"/>
+          <w:szCs w:val="21"/>
+          <w:lang w:eastAsia="pt-BR"/>
+          <w14:ligatures w14:val="none"/>
+        </w:rPr>
+        <w:t>}}</w:t>
+      </w:r>
+    </w:p>
+    <w:p/>
+    <w:p>
+      <w:r>
+        <w:t xml:space="preserve">// Mostre para o </w:t>
+      </w:r>
+      <w:proofErr w:type="spellStart"/>
+      <w:r>
+        <w:t>usuario</w:t>
+      </w:r>
+      <w:proofErr w:type="spellEnd"/>
+      <w:r>
+        <w:t xml:space="preserve"> a </w:t>
+      </w:r>
+      <w:proofErr w:type="gramStart"/>
+      <w:r>
+        <w:t>mensagem Estou</w:t>
+      </w:r>
+      <w:proofErr w:type="gramEnd"/>
+      <w:r>
+        <w:t xml:space="preserve"> realizando o curso da </w:t>
+      </w:r>
+      <w:proofErr w:type="spellStart"/>
+      <w:r>
+        <w:t>Soulcode</w:t>
+      </w:r>
+      <w:proofErr w:type="spellEnd"/>
+    </w:p>
+    <w:p>
+      <w:pPr>
+        <w:shd w:val="clear" w:color="auto" w:fill="1E1E1E"/>
+        <w:spacing w:after="0" w:line="285" w:lineRule="atLeast"/>
+        <w:rPr>
+          <w:rFonts w:ascii="Consolas" w:eastAsia="Times New Roman" w:hAnsi="Consolas" w:cs="Times New Roman"/>
+          <w:color w:val="D4D4D4"/>
+          <w:kern w:val="0"/>
+          <w:sz w:val="21"/>
+          <w:szCs w:val="21"/>
+          <w:lang w:eastAsia="pt-BR"/>
+          <w14:ligatures w14:val="none"/>
+        </w:rPr>
+      </w:pPr>
+      <w:r>
+        <w:rPr>
+          <w:rFonts w:ascii="Consolas" w:eastAsia="Times New Roman" w:hAnsi="Consolas" w:cs="Times New Roman"/>
+          <w:color w:val="569CD6"/>
+          <w:kern w:val="0"/>
+          <w:sz w:val="21"/>
+          <w:szCs w:val="21"/>
+          <w:lang w:eastAsia="pt-BR"/>
+          <w14:ligatures w14:val="none"/>
+        </w:rPr>
+        <w:t>programa</w:t>
+      </w:r>
+      <w:r>
+        <w:rPr>
+          <w:rFonts w:ascii="Consolas" w:eastAsia="Times New Roman" w:hAnsi="Consolas" w:cs="Times New Roman"/>
+          <w:color w:val="D4D4D4"/>
+          <w:kern w:val="0"/>
+          <w:sz w:val="21"/>
+          <w:szCs w:val="21"/>
+          <w:lang w:eastAsia="pt-BR"/>
+          <w14:ligatures w14:val="none"/>
+        </w:rPr>
+        <w:t xml:space="preserve"> </w:t>
+      </w:r>
+      <w:r>
+        <w:rPr>
+          <w:rFonts w:ascii="Consolas" w:eastAsia="Times New Roman" w:hAnsi="Consolas" w:cs="Times New Roman"/>
+          <w:color w:val="DCDCDC"/>
+          <w:kern w:val="0"/>
+          <w:sz w:val="21"/>
+          <w:szCs w:val="21"/>
+          <w:lang w:eastAsia="pt-BR"/>
+          <w14:ligatures w14:val="none"/>
+        </w:rPr>
+        <w:t>{</w:t>
+      </w:r>
+    </w:p>
+    <w:p>
+      <w:pPr>
+        <w:shd w:val="clear" w:color="auto" w:fill="1E1E1E"/>
+        <w:spacing w:after="0" w:line="285" w:lineRule="atLeast"/>
+        <w:rPr>
+          <w:rFonts w:ascii="Consolas" w:eastAsia="Times New Roman" w:hAnsi="Consolas" w:cs="Times New Roman"/>
+          <w:color w:val="D4D4D4"/>
+          <w:kern w:val="0"/>
+          <w:sz w:val="21"/>
+          <w:szCs w:val="21"/>
+          <w:lang w:eastAsia="pt-BR"/>
+          <w14:ligatures w14:val="none"/>
+        </w:rPr>
+      </w:pPr>
+      <w:r>
+        <w:rPr>
+          <w:rFonts w:ascii="Consolas" w:eastAsia="Times New Roman" w:hAnsi="Consolas" w:cs="Times New Roman"/>
+          <w:color w:val="D4D4D4"/>
+          <w:kern w:val="0"/>
+          <w:sz w:val="21"/>
+          <w:szCs w:val="21"/>
+          <w:lang w:eastAsia="pt-BR"/>
+          <w14:ligatures w14:val="none"/>
+        </w:rPr>
+        <w:t xml:space="preserve">  </w:t>
+      </w:r>
+      <w:proofErr w:type="spellStart"/>
+      <w:r>
+        <w:rPr>
+          <w:rFonts w:ascii="Consolas" w:eastAsia="Times New Roman" w:hAnsi="Consolas" w:cs="Times New Roman"/>
+          <w:color w:val="569CD6"/>
+          <w:kern w:val="0"/>
+          <w:sz w:val="21"/>
+          <w:szCs w:val="21"/>
+          <w:lang w:eastAsia="pt-BR"/>
+          <w14:ligatures w14:val="none"/>
+        </w:rPr>
+        <w:t>funcao</w:t>
+      </w:r>
+      <w:proofErr w:type="spellEnd"/>
+      <w:r>
+        <w:rPr>
+          <w:rFonts w:ascii="Consolas" w:eastAsia="Times New Roman" w:hAnsi="Consolas" w:cs="Times New Roman"/>
+          <w:color w:val="D4D4D4"/>
+          <w:kern w:val="0"/>
+          <w:sz w:val="21"/>
+          <w:szCs w:val="21"/>
+          <w:lang w:eastAsia="pt-BR"/>
+          <w14:ligatures w14:val="none"/>
+        </w:rPr>
+        <w:t xml:space="preserve"> </w:t>
+      </w:r>
+      <w:proofErr w:type="gramStart"/>
+      <w:r>
+        <w:rPr>
+          <w:rFonts w:ascii="Consolas" w:eastAsia="Times New Roman" w:hAnsi="Consolas" w:cs="Times New Roman"/>
+          <w:color w:val="F5D7A9"/>
+          <w:kern w:val="0"/>
+          <w:sz w:val="21"/>
+          <w:szCs w:val="21"/>
+          <w:lang w:eastAsia="pt-BR"/>
+          <w14:ligatures w14:val="none"/>
+        </w:rPr>
+        <w:t>inicio</w:t>
+      </w:r>
+      <w:r>
+        <w:rPr>
+          <w:rFonts w:ascii="Consolas" w:eastAsia="Times New Roman" w:hAnsi="Consolas" w:cs="Times New Roman"/>
+          <w:color w:val="DCDCDC"/>
+          <w:kern w:val="0"/>
+          <w:sz w:val="21"/>
+          <w:szCs w:val="21"/>
+          <w:lang w:eastAsia="pt-BR"/>
+          <w14:ligatures w14:val="none"/>
+        </w:rPr>
+        <w:t>(</w:t>
+      </w:r>
+      <w:proofErr w:type="gramEnd"/>
+      <w:r>
+        <w:rPr>
+          <w:rFonts w:ascii="Consolas" w:eastAsia="Times New Roman" w:hAnsi="Consolas" w:cs="Times New Roman"/>
+          <w:color w:val="DCDCDC"/>
+          <w:kern w:val="0"/>
+          <w:sz w:val="21"/>
+          <w:szCs w:val="21"/>
+          <w:lang w:eastAsia="pt-BR"/>
+          <w14:ligatures w14:val="none"/>
+        </w:rPr>
+        <w:t>)</w:t>
+      </w:r>
+      <w:r>
+        <w:rPr>
+          <w:rFonts w:ascii="Consolas" w:eastAsia="Times New Roman" w:hAnsi="Consolas" w:cs="Times New Roman"/>
+          <w:color w:val="D4D4D4"/>
+          <w:kern w:val="0"/>
+          <w:sz w:val="21"/>
+          <w:szCs w:val="21"/>
+          <w:lang w:eastAsia="pt-BR"/>
+          <w14:ligatures w14:val="none"/>
+        </w:rPr>
+        <w:t xml:space="preserve"> </w:t>
+      </w:r>
+      <w:r>
+        <w:rPr>
+          <w:rFonts w:ascii="Consolas" w:eastAsia="Times New Roman" w:hAnsi="Consolas" w:cs="Times New Roman"/>
+          <w:color w:val="DCDCDC"/>
+          <w:kern w:val="0"/>
+          <w:sz w:val="21"/>
+          <w:szCs w:val="21"/>
+          <w:lang w:eastAsia="pt-BR"/>
+          <w14:ligatures w14:val="none"/>
+        </w:rPr>
+        <w:t>{</w:t>
+      </w:r>
+    </w:p>
+    <w:p>
+      <w:pPr>
+        <w:shd w:val="clear" w:color="auto" w:fill="1E1E1E"/>
+        <w:spacing w:after="0" w:line="285" w:lineRule="atLeast"/>
+        <w:rPr>
+          <w:rFonts w:ascii="Consolas" w:eastAsia="Times New Roman" w:hAnsi="Consolas" w:cs="Times New Roman"/>
+          <w:color w:val="D4D4D4"/>
+          <w:kern w:val="0"/>
+          <w:sz w:val="21"/>
+          <w:szCs w:val="21"/>
+          <w:lang w:eastAsia="pt-BR"/>
+          <w14:ligatures w14:val="none"/>
+        </w:rPr>
+      </w:pPr>
+      <w:r>
+        <w:rPr>
+          <w:rFonts w:ascii="Consolas" w:eastAsia="Times New Roman" w:hAnsi="Consolas" w:cs="Times New Roman"/>
+          <w:color w:val="D4D4D4"/>
+          <w:kern w:val="0"/>
+          <w:sz w:val="21"/>
+          <w:szCs w:val="21"/>
+          <w:lang w:eastAsia="pt-BR"/>
+          <w14:ligatures w14:val="none"/>
+        </w:rPr>
+        <w:t xml:space="preserve">    </w:t>
+      </w:r>
+      <w:proofErr w:type="gramStart"/>
+      <w:r>
+        <w:rPr>
+          <w:rFonts w:ascii="Consolas" w:eastAsia="Times New Roman" w:hAnsi="Consolas" w:cs="Times New Roman"/>
+          <w:color w:val="F5D7A9"/>
+          <w:kern w:val="0"/>
+          <w:sz w:val="21"/>
+          <w:szCs w:val="21"/>
+          <w:lang w:eastAsia="pt-BR"/>
+          <w14:ligatures w14:val="none"/>
+        </w:rPr>
+        <w:t>escreva</w:t>
+      </w:r>
+      <w:r>
+        <w:rPr>
+          <w:rFonts w:ascii="Consolas" w:eastAsia="Times New Roman" w:hAnsi="Consolas" w:cs="Times New Roman"/>
+          <w:color w:val="DCDCDC"/>
+          <w:kern w:val="0"/>
+          <w:sz w:val="21"/>
+          <w:szCs w:val="21"/>
+          <w:lang w:eastAsia="pt-BR"/>
+          <w14:ligatures w14:val="none"/>
+        </w:rPr>
+        <w:t>(</w:t>
+      </w:r>
+      <w:proofErr w:type="gramEnd"/>
+      <w:r>
+        <w:rPr>
+          <w:rFonts w:ascii="Consolas" w:eastAsia="Times New Roman" w:hAnsi="Consolas" w:cs="Times New Roman"/>
+          <w:color w:val="CE9178"/>
+          <w:kern w:val="0"/>
+          <w:sz w:val="21"/>
+          <w:szCs w:val="21"/>
+          <w:lang w:eastAsia="pt-BR"/>
+          <w14:ligatures w14:val="none"/>
+        </w:rPr>
+        <w:t xml:space="preserve">"Estou realizando o curso da </w:t>
+      </w:r>
+      <w:proofErr w:type="spellStart"/>
+      <w:r>
+        <w:rPr>
+          <w:rFonts w:ascii="Consolas" w:eastAsia="Times New Roman" w:hAnsi="Consolas" w:cs="Times New Roman"/>
+          <w:color w:val="CE9178"/>
+          <w:kern w:val="0"/>
+          <w:sz w:val="21"/>
+          <w:szCs w:val="21"/>
+          <w:lang w:eastAsia="pt-BR"/>
+          <w14:ligatures w14:val="none"/>
+        </w:rPr>
+        <w:t>Soulcode</w:t>
+      </w:r>
+      <w:proofErr w:type="spellEnd"/>
+      <w:r>
+        <w:rPr>
+          <w:rFonts w:ascii="Consolas" w:eastAsia="Times New Roman" w:hAnsi="Consolas" w:cs="Times New Roman"/>
+          <w:color w:val="CE9178"/>
+          <w:kern w:val="0"/>
+          <w:sz w:val="21"/>
+          <w:szCs w:val="21"/>
+          <w:lang w:eastAsia="pt-BR"/>
+          <w14:ligatures w14:val="none"/>
+        </w:rPr>
+        <w:t>"</w:t>
+      </w:r>
+      <w:r>
+        <w:rPr>
+          <w:rFonts w:ascii="Consolas" w:eastAsia="Times New Roman" w:hAnsi="Consolas" w:cs="Times New Roman"/>
+          <w:color w:val="DCDCDC"/>
+          <w:kern w:val="0"/>
+          <w:sz w:val="21"/>
+          <w:szCs w:val="21"/>
+          <w:lang w:eastAsia="pt-BR"/>
+          <w14:ligatures w14:val="none"/>
+        </w:rPr>
+        <w:t>)</w:t>
+      </w:r>
+    </w:p>
+    <w:p>
+      <w:pPr>
+        <w:shd w:val="clear" w:color="auto" w:fill="1E1E1E"/>
+        <w:spacing w:after="0" w:line="285" w:lineRule="atLeast"/>
+        <w:rPr>
+          <w:rFonts w:ascii="Consolas" w:eastAsia="Times New Roman" w:hAnsi="Consolas" w:cs="Times New Roman"/>
+          <w:color w:val="D4D4D4"/>
+          <w:kern w:val="0"/>
+          <w:sz w:val="21"/>
+          <w:szCs w:val="21"/>
+          <w:lang w:eastAsia="pt-BR"/>
+          <w14:ligatures w14:val="none"/>
+        </w:rPr>
+      </w:pPr>
+    </w:p>
+    <w:p>
+      <w:pPr>
+        <w:shd w:val="clear" w:color="auto" w:fill="1E1E1E"/>
+        <w:spacing w:after="0" w:line="285" w:lineRule="atLeast"/>
+        <w:rPr>
+          <w:rFonts w:ascii="Consolas" w:eastAsia="Times New Roman" w:hAnsi="Consolas" w:cs="Times New Roman"/>
+          <w:color w:val="D4D4D4"/>
+          <w:kern w:val="0"/>
+          <w:sz w:val="21"/>
+          <w:szCs w:val="21"/>
+          <w:lang w:eastAsia="pt-BR"/>
+          <w14:ligatures w14:val="none"/>
+        </w:rPr>
+      </w:pPr>
+      <w:r>
+        <w:rPr>
+          <w:rFonts w:ascii="Consolas" w:eastAsia="Times New Roman" w:hAnsi="Consolas" w:cs="Times New Roman"/>
+          <w:color w:val="DCDCDC"/>
+          <w:kern w:val="0"/>
+          <w:sz w:val="21"/>
+          <w:szCs w:val="21"/>
+          <w:lang w:eastAsia="pt-BR"/>
+          <w14:ligatures w14:val="none"/>
+        </w:rPr>
+        <w:t>}}</w:t>
+      </w:r>
+    </w:p>
+    <w:p/>
+    <w:p>
+      <w:r>
+        <w:t xml:space="preserve">// </w:t>
+      </w:r>
+      <w:proofErr w:type="gramStart"/>
+      <w:r>
+        <w:t>Crie  um</w:t>
+      </w:r>
+      <w:proofErr w:type="gramEnd"/>
+      <w:r>
+        <w:t xml:space="preserve"> algoritmo que mostre para o usuário a mensagem “Estou aprendendo como mostrar mensagem para o usuário”</w:t>
+      </w:r>
+    </w:p>
+    <w:p>
+      <w:pPr>
+        <w:shd w:val="clear" w:color="auto" w:fill="1E1E1E"/>
+        <w:spacing w:after="0" w:line="285" w:lineRule="atLeast"/>
+        <w:rPr>
+          <w:rFonts w:ascii="Consolas" w:eastAsia="Times New Roman" w:hAnsi="Consolas" w:cs="Times New Roman"/>
+          <w:color w:val="D4D4D4"/>
+          <w:kern w:val="0"/>
+          <w:sz w:val="21"/>
+          <w:szCs w:val="21"/>
+          <w:lang w:eastAsia="pt-BR"/>
+          <w14:ligatures w14:val="none"/>
+        </w:rPr>
+      </w:pPr>
+      <w:r>
+        <w:rPr>
+          <w:rFonts w:ascii="Consolas" w:eastAsia="Times New Roman" w:hAnsi="Consolas" w:cs="Times New Roman"/>
+          <w:color w:val="569CD6"/>
+          <w:kern w:val="0"/>
+          <w:sz w:val="21"/>
+          <w:szCs w:val="21"/>
+          <w:lang w:eastAsia="pt-BR"/>
+          <w14:ligatures w14:val="none"/>
+        </w:rPr>
+        <w:t>programa</w:t>
+      </w:r>
+      <w:r>
+        <w:rPr>
+          <w:rFonts w:ascii="Consolas" w:eastAsia="Times New Roman" w:hAnsi="Consolas" w:cs="Times New Roman"/>
+          <w:color w:val="D4D4D4"/>
+          <w:kern w:val="0"/>
+          <w:sz w:val="21"/>
+          <w:szCs w:val="21"/>
+          <w:lang w:eastAsia="pt-BR"/>
+          <w14:ligatures w14:val="none"/>
+        </w:rPr>
+        <w:t xml:space="preserve"> </w:t>
+      </w:r>
+      <w:r>
+        <w:rPr>
+          <w:rFonts w:ascii="Consolas" w:eastAsia="Times New Roman" w:hAnsi="Consolas" w:cs="Times New Roman"/>
+          <w:color w:val="DCDCDC"/>
+          <w:kern w:val="0"/>
+          <w:sz w:val="21"/>
+          <w:szCs w:val="21"/>
+          <w:lang w:eastAsia="pt-BR"/>
+          <w14:ligatures w14:val="none"/>
+        </w:rPr>
+        <w:t>{</w:t>
+      </w:r>
+    </w:p>
+    <w:p>
+      <w:pPr>
+        <w:shd w:val="clear" w:color="auto" w:fill="1E1E1E"/>
+        <w:spacing w:after="0" w:line="285" w:lineRule="atLeast"/>
+        <w:rPr>
+          <w:rFonts w:ascii="Consolas" w:eastAsia="Times New Roman" w:hAnsi="Consolas" w:cs="Times New Roman"/>
+          <w:color w:val="D4D4D4"/>
+          <w:kern w:val="0"/>
+          <w:sz w:val="21"/>
+          <w:szCs w:val="21"/>
+          <w:lang w:eastAsia="pt-BR"/>
+          <w14:ligatures w14:val="none"/>
+        </w:rPr>
+      </w:pPr>
+      <w:r>
+        <w:rPr>
+          <w:rFonts w:ascii="Consolas" w:eastAsia="Times New Roman" w:hAnsi="Consolas" w:cs="Times New Roman"/>
+          <w:color w:val="D4D4D4"/>
+          <w:kern w:val="0"/>
+          <w:sz w:val="21"/>
+          <w:szCs w:val="21"/>
+          <w:lang w:eastAsia="pt-BR"/>
+          <w14:ligatures w14:val="none"/>
+        </w:rPr>
+        <w:t xml:space="preserve">  </w:t>
+      </w:r>
+      <w:proofErr w:type="spellStart"/>
+      <w:r>
+        <w:rPr>
+          <w:rFonts w:ascii="Consolas" w:eastAsia="Times New Roman" w:hAnsi="Consolas" w:cs="Times New Roman"/>
+          <w:color w:val="569CD6"/>
+          <w:kern w:val="0"/>
+          <w:sz w:val="21"/>
+          <w:szCs w:val="21"/>
+          <w:lang w:eastAsia="pt-BR"/>
+          <w14:ligatures w14:val="none"/>
+        </w:rPr>
+        <w:t>funcao</w:t>
+      </w:r>
+      <w:proofErr w:type="spellEnd"/>
+      <w:r>
+        <w:rPr>
+          <w:rFonts w:ascii="Consolas" w:eastAsia="Times New Roman" w:hAnsi="Consolas" w:cs="Times New Roman"/>
+          <w:color w:val="D4D4D4"/>
+          <w:kern w:val="0"/>
+          <w:sz w:val="21"/>
+          <w:szCs w:val="21"/>
+          <w:lang w:eastAsia="pt-BR"/>
+          <w14:ligatures w14:val="none"/>
+        </w:rPr>
+        <w:t xml:space="preserve"> </w:t>
+      </w:r>
+      <w:proofErr w:type="gramStart"/>
+      <w:r>
+        <w:rPr>
+          <w:rFonts w:ascii="Consolas" w:eastAsia="Times New Roman" w:hAnsi="Consolas" w:cs="Times New Roman"/>
+          <w:color w:val="F5D7A9"/>
+          <w:kern w:val="0"/>
+          <w:sz w:val="21"/>
+          <w:szCs w:val="21"/>
+          <w:lang w:eastAsia="pt-BR"/>
+          <w14:ligatures w14:val="none"/>
+        </w:rPr>
+        <w:t>inicio</w:t>
+      </w:r>
+      <w:r>
+        <w:rPr>
+          <w:rFonts w:ascii="Consolas" w:eastAsia="Times New Roman" w:hAnsi="Consolas" w:cs="Times New Roman"/>
+          <w:color w:val="DCDCDC"/>
+          <w:kern w:val="0"/>
+          <w:sz w:val="21"/>
+          <w:szCs w:val="21"/>
+          <w:lang w:eastAsia="pt-BR"/>
+          <w14:ligatures w14:val="none"/>
+        </w:rPr>
+        <w:t>(</w:t>
+      </w:r>
+      <w:proofErr w:type="gramEnd"/>
+      <w:r>
+        <w:rPr>
+          <w:rFonts w:ascii="Consolas" w:eastAsia="Times New Roman" w:hAnsi="Consolas" w:cs="Times New Roman"/>
+          <w:color w:val="DCDCDC"/>
+          <w:kern w:val="0"/>
+          <w:sz w:val="21"/>
+          <w:szCs w:val="21"/>
+          <w:lang w:eastAsia="pt-BR"/>
+          <w14:ligatures w14:val="none"/>
+        </w:rPr>
+        <w:t>)</w:t>
+      </w:r>
+      <w:r>
+        <w:rPr>
+          <w:rFonts w:ascii="Consolas" w:eastAsia="Times New Roman" w:hAnsi="Consolas" w:cs="Times New Roman"/>
+          <w:color w:val="D4D4D4"/>
+          <w:kern w:val="0"/>
+          <w:sz w:val="21"/>
+          <w:szCs w:val="21"/>
+          <w:lang w:eastAsia="pt-BR"/>
+          <w14:ligatures w14:val="none"/>
+        </w:rPr>
+        <w:t xml:space="preserve"> </w:t>
+      </w:r>
+      <w:r>
+        <w:rPr>
+          <w:rFonts w:ascii="Consolas" w:eastAsia="Times New Roman" w:hAnsi="Consolas" w:cs="Times New Roman"/>
+          <w:color w:val="DCDCDC"/>
+          <w:kern w:val="0"/>
+          <w:sz w:val="21"/>
+          <w:szCs w:val="21"/>
+          <w:lang w:eastAsia="pt-BR"/>
+          <w14:ligatures w14:val="none"/>
+        </w:rPr>
+        <w:t>{</w:t>
+      </w:r>
+    </w:p>
+    <w:p>
+      <w:pPr>
+        <w:shd w:val="clear" w:color="auto" w:fill="1E1E1E"/>
+        <w:spacing w:after="0" w:line="285" w:lineRule="atLeast"/>
+        <w:rPr>
+          <w:rFonts w:ascii="Consolas" w:eastAsia="Times New Roman" w:hAnsi="Consolas" w:cs="Times New Roman"/>
+          <w:color w:val="D4D4D4"/>
+          <w:kern w:val="0"/>
+          <w:sz w:val="21"/>
+          <w:szCs w:val="21"/>
+          <w:lang w:eastAsia="pt-BR"/>
+          <w14:ligatures w14:val="none"/>
+        </w:rPr>
+      </w:pPr>
+      <w:r>
+        <w:rPr>
+          <w:rFonts w:ascii="Consolas" w:eastAsia="Times New Roman" w:hAnsi="Consolas" w:cs="Times New Roman"/>
+          <w:color w:val="D4D4D4"/>
+          <w:kern w:val="0"/>
+          <w:sz w:val="21"/>
+          <w:szCs w:val="21"/>
+          <w:lang w:eastAsia="pt-BR"/>
+          <w14:ligatures w14:val="none"/>
+        </w:rPr>
+        <w:t xml:space="preserve">    </w:t>
+      </w:r>
+      <w:proofErr w:type="gramStart"/>
+      <w:r>
+        <w:rPr>
+          <w:rFonts w:ascii="Consolas" w:eastAsia="Times New Roman" w:hAnsi="Consolas" w:cs="Times New Roman"/>
+          <w:color w:val="F5D7A9"/>
+          <w:kern w:val="0"/>
+          <w:sz w:val="21"/>
+          <w:szCs w:val="21"/>
+          <w:lang w:eastAsia="pt-BR"/>
+          <w14:ligatures w14:val="none"/>
+        </w:rPr>
+        <w:t>escreva</w:t>
+      </w:r>
+      <w:r>
+        <w:rPr>
+          <w:rFonts w:ascii="Consolas" w:eastAsia="Times New Roman" w:hAnsi="Consolas" w:cs="Times New Roman"/>
+          <w:color w:val="DCDCDC"/>
+          <w:kern w:val="0"/>
+          <w:sz w:val="21"/>
+          <w:szCs w:val="21"/>
+          <w:lang w:eastAsia="pt-BR"/>
+          <w14:ligatures w14:val="none"/>
+        </w:rPr>
+        <w:t>(</w:t>
+      </w:r>
+      <w:proofErr w:type="gramEnd"/>
+      <w:r>
+        <w:rPr>
+          <w:rFonts w:ascii="Consolas" w:eastAsia="Times New Roman" w:hAnsi="Consolas" w:cs="Times New Roman"/>
+          <w:color w:val="CE9178"/>
+          <w:kern w:val="0"/>
+          <w:sz w:val="21"/>
+          <w:szCs w:val="21"/>
+          <w:lang w:eastAsia="pt-BR"/>
+          <w14:ligatures w14:val="none"/>
+        </w:rPr>
+        <w:t>"Estou aprendendo como mostrar mensagem para o usuário"</w:t>
+      </w:r>
+      <w:r>
+        <w:rPr>
+          <w:rFonts w:ascii="Consolas" w:eastAsia="Times New Roman" w:hAnsi="Consolas" w:cs="Times New Roman"/>
+          <w:color w:val="DCDCDC"/>
+          <w:kern w:val="0"/>
+          <w:sz w:val="21"/>
+          <w:szCs w:val="21"/>
+          <w:lang w:eastAsia="pt-BR"/>
+          <w14:ligatures w14:val="none"/>
+        </w:rPr>
+        <w:t>)</w:t>
+      </w:r>
+    </w:p>
+    <w:p>
+      <w:pPr>
+        <w:shd w:val="clear" w:color="auto" w:fill="1E1E1E"/>
+        <w:spacing w:after="0" w:line="285" w:lineRule="atLeast"/>
+        <w:rPr>
+          <w:rFonts w:ascii="Consolas" w:eastAsia="Times New Roman" w:hAnsi="Consolas" w:cs="Times New Roman"/>
+          <w:color w:val="D4D4D4"/>
+          <w:kern w:val="0"/>
+          <w:sz w:val="21"/>
+          <w:szCs w:val="21"/>
+          <w:lang w:eastAsia="pt-BR"/>
+          <w14:ligatures w14:val="none"/>
+        </w:rPr>
+      </w:pPr>
+    </w:p>
+    <w:p>
+      <w:pPr>
+        <w:shd w:val="clear" w:color="auto" w:fill="1E1E1E"/>
+        <w:spacing w:after="0" w:line="285" w:lineRule="atLeast"/>
+        <w:rPr>
+          <w:rFonts w:ascii="Consolas" w:eastAsia="Times New Roman" w:hAnsi="Consolas" w:cs="Times New Roman"/>
+          <w:color w:val="D4D4D4"/>
+          <w:kern w:val="0"/>
+          <w:sz w:val="21"/>
+          <w:szCs w:val="21"/>
+          <w:lang w:eastAsia="pt-BR"/>
+          <w14:ligatures w14:val="none"/>
+        </w:rPr>
+      </w:pPr>
+      <w:r>
+        <w:rPr>
+          <w:rFonts w:ascii="Consolas" w:eastAsia="Times New Roman" w:hAnsi="Consolas" w:cs="Times New Roman"/>
+          <w:color w:val="DCDCDC"/>
+          <w:kern w:val="0"/>
+          <w:sz w:val="21"/>
+          <w:szCs w:val="21"/>
+          <w:lang w:eastAsia="pt-BR"/>
+          <w14:ligatures w14:val="none"/>
+        </w:rPr>
+        <w:t>}}</w:t>
+      </w:r>
+    </w:p>
+    <w:p>
+      <w:pPr>
+        <w:shd w:val="clear" w:color="auto" w:fill="1E1E1E"/>
+        <w:spacing w:after="0" w:line="285" w:lineRule="atLeast"/>
+        <w:rPr>
+          <w:rFonts w:ascii="Consolas" w:eastAsia="Times New Roman" w:hAnsi="Consolas" w:cs="Times New Roman"/>
+          <w:color w:val="D4D4D4"/>
+          <w:kern w:val="0"/>
+          <w:sz w:val="21"/>
+          <w:szCs w:val="21"/>
+          <w:lang w:eastAsia="pt-BR"/>
+          <w14:ligatures w14:val="none"/>
+        </w:rPr>
+      </w:pPr>
+    </w:p>
+    <w:p/>
+    <w:p>
+      <w:r>
+        <w:t>Variáveis – 18/10/2023</w:t>
+      </w:r>
+    </w:p>
+    <w:p>
+      <w:r>
+        <w:t>D</w:t>
+      </w:r>
+      <w:r>
+        <w:t xml:space="preserve">eclare uma </w:t>
+      </w:r>
+      <w:r>
+        <w:t>variável</w:t>
+      </w:r>
+      <w:r>
+        <w:t xml:space="preserve"> do tipo inteiro com o nome de valor1</w:t>
+      </w:r>
+    </w:p>
+    <w:p>
+      <w:pPr>
+        <w:shd w:val="clear" w:color="auto" w:fill="1E1E1E"/>
+        <w:spacing w:after="0" w:line="285" w:lineRule="atLeast"/>
+        <w:rPr>
+          <w:rFonts w:ascii="Consolas" w:eastAsia="Times New Roman" w:hAnsi="Consolas" w:cs="Times New Roman"/>
+          <w:color w:val="D4D4D4"/>
+          <w:kern w:val="0"/>
+          <w:sz w:val="21"/>
+          <w:szCs w:val="21"/>
+          <w:lang w:eastAsia="pt-BR"/>
+          <w14:ligatures w14:val="none"/>
+        </w:rPr>
+      </w:pPr>
+      <w:r>
+        <w:rPr>
+          <w:rFonts w:ascii="Consolas" w:eastAsia="Times New Roman" w:hAnsi="Consolas" w:cs="Times New Roman"/>
+          <w:color w:val="569CD6"/>
+          <w:kern w:val="0"/>
+          <w:sz w:val="21"/>
+          <w:szCs w:val="21"/>
+          <w:lang w:eastAsia="pt-BR"/>
+          <w14:ligatures w14:val="none"/>
+        </w:rPr>
+        <w:t>programa</w:t>
+      </w:r>
+      <w:r>
+        <w:rPr>
+          <w:rFonts w:ascii="Consolas" w:eastAsia="Times New Roman" w:hAnsi="Consolas" w:cs="Times New Roman"/>
+          <w:color w:val="D4D4D4"/>
+          <w:kern w:val="0"/>
+          <w:sz w:val="21"/>
+          <w:szCs w:val="21"/>
+          <w:lang w:eastAsia="pt-BR"/>
+          <w14:ligatures w14:val="none"/>
+        </w:rPr>
+        <w:t xml:space="preserve"> </w:t>
+      </w:r>
+      <w:r>
+        <w:rPr>
+          <w:rFonts w:ascii="Consolas" w:eastAsia="Times New Roman" w:hAnsi="Consolas" w:cs="Times New Roman"/>
+          <w:color w:val="DCDCDC"/>
+          <w:kern w:val="0"/>
+          <w:sz w:val="21"/>
+          <w:szCs w:val="21"/>
+          <w:lang w:eastAsia="pt-BR"/>
+          <w14:ligatures w14:val="none"/>
+        </w:rPr>
+        <w:t>{</w:t>
+      </w:r>
+    </w:p>
+    <w:p>
+      <w:pPr>
+        <w:shd w:val="clear" w:color="auto" w:fill="1E1E1E"/>
+        <w:spacing w:after="0" w:line="285" w:lineRule="atLeast"/>
+        <w:rPr>
+          <w:rFonts w:ascii="Consolas" w:eastAsia="Times New Roman" w:hAnsi="Consolas" w:cs="Times New Roman"/>
+          <w:color w:val="D4D4D4"/>
+          <w:kern w:val="0"/>
+          <w:sz w:val="21"/>
+          <w:szCs w:val="21"/>
+          <w:lang w:eastAsia="pt-BR"/>
+          <w14:ligatures w14:val="none"/>
+        </w:rPr>
+      </w:pPr>
+      <w:r>
+        <w:rPr>
+          <w:rFonts w:ascii="Consolas" w:eastAsia="Times New Roman" w:hAnsi="Consolas" w:cs="Times New Roman"/>
+          <w:color w:val="D4D4D4"/>
+          <w:kern w:val="0"/>
+          <w:sz w:val="21"/>
+          <w:szCs w:val="21"/>
+          <w:lang w:eastAsia="pt-BR"/>
+          <w14:ligatures w14:val="none"/>
+        </w:rPr>
+        <w:t xml:space="preserve">  </w:t>
+      </w:r>
+      <w:proofErr w:type="spellStart"/>
+      <w:r>
+        <w:rPr>
+          <w:rFonts w:ascii="Consolas" w:eastAsia="Times New Roman" w:hAnsi="Consolas" w:cs="Times New Roman"/>
+          <w:color w:val="569CD6"/>
+          <w:kern w:val="0"/>
+          <w:sz w:val="21"/>
+          <w:szCs w:val="21"/>
+          <w:lang w:eastAsia="pt-BR"/>
+          <w14:ligatures w14:val="none"/>
+        </w:rPr>
+        <w:t>funcao</w:t>
+      </w:r>
+      <w:proofErr w:type="spellEnd"/>
+      <w:r>
+        <w:rPr>
+          <w:rFonts w:ascii="Consolas" w:eastAsia="Times New Roman" w:hAnsi="Consolas" w:cs="Times New Roman"/>
+          <w:color w:val="D4D4D4"/>
+          <w:kern w:val="0"/>
+          <w:sz w:val="21"/>
+          <w:szCs w:val="21"/>
+          <w:lang w:eastAsia="pt-BR"/>
+          <w14:ligatures w14:val="none"/>
+        </w:rPr>
+        <w:t xml:space="preserve"> </w:t>
+      </w:r>
+      <w:proofErr w:type="gramStart"/>
+      <w:r>
+        <w:rPr>
+          <w:rFonts w:ascii="Consolas" w:eastAsia="Times New Roman" w:hAnsi="Consolas" w:cs="Times New Roman"/>
+          <w:color w:val="F5D7A9"/>
+          <w:kern w:val="0"/>
+          <w:sz w:val="21"/>
+          <w:szCs w:val="21"/>
+          <w:lang w:eastAsia="pt-BR"/>
+          <w14:ligatures w14:val="none"/>
+        </w:rPr>
+        <w:t>inicio</w:t>
+      </w:r>
+      <w:r>
+        <w:rPr>
+          <w:rFonts w:ascii="Consolas" w:eastAsia="Times New Roman" w:hAnsi="Consolas" w:cs="Times New Roman"/>
+          <w:color w:val="DCDCDC"/>
+          <w:kern w:val="0"/>
+          <w:sz w:val="21"/>
+          <w:szCs w:val="21"/>
+          <w:lang w:eastAsia="pt-BR"/>
+          <w14:ligatures w14:val="none"/>
+        </w:rPr>
+        <w:t>(</w:t>
+      </w:r>
+      <w:proofErr w:type="gramEnd"/>
+      <w:r>
+        <w:rPr>
+          <w:rFonts w:ascii="Consolas" w:eastAsia="Times New Roman" w:hAnsi="Consolas" w:cs="Times New Roman"/>
+          <w:color w:val="DCDCDC"/>
+          <w:kern w:val="0"/>
+          <w:sz w:val="21"/>
+          <w:szCs w:val="21"/>
+          <w:lang w:eastAsia="pt-BR"/>
+          <w14:ligatures w14:val="none"/>
+        </w:rPr>
+        <w:t>)</w:t>
+      </w:r>
+      <w:r>
+        <w:rPr>
+          <w:rFonts w:ascii="Consolas" w:eastAsia="Times New Roman" w:hAnsi="Consolas" w:cs="Times New Roman"/>
+          <w:color w:val="D4D4D4"/>
+          <w:kern w:val="0"/>
+          <w:sz w:val="21"/>
+          <w:szCs w:val="21"/>
+          <w:lang w:eastAsia="pt-BR"/>
+          <w14:ligatures w14:val="none"/>
+        </w:rPr>
+        <w:t xml:space="preserve"> </w:t>
+      </w:r>
+      <w:r>
+        <w:rPr>
+          <w:rFonts w:ascii="Consolas" w:eastAsia="Times New Roman" w:hAnsi="Consolas" w:cs="Times New Roman"/>
+          <w:color w:val="DCDCDC"/>
+          <w:kern w:val="0"/>
+          <w:sz w:val="21"/>
+          <w:szCs w:val="21"/>
+          <w:lang w:eastAsia="pt-BR"/>
+          <w14:ligatures w14:val="none"/>
+        </w:rPr>
+        <w:t>{</w:t>
+      </w:r>
+    </w:p>
+    <w:p>
+      <w:pPr>
+        <w:shd w:val="clear" w:color="auto" w:fill="1E1E1E"/>
+        <w:spacing w:after="0" w:line="285" w:lineRule="atLeast"/>
+        <w:rPr>
+          <w:rFonts w:ascii="Consolas" w:eastAsia="Times New Roman" w:hAnsi="Consolas" w:cs="Times New Roman"/>
+          <w:color w:val="D4D4D4"/>
+          <w:kern w:val="0"/>
+          <w:sz w:val="21"/>
+          <w:szCs w:val="21"/>
+          <w:lang w:eastAsia="pt-BR"/>
+          <w14:ligatures w14:val="none"/>
+        </w:rPr>
+      </w:pPr>
+      <w:r>
+        <w:rPr>
+          <w:rFonts w:ascii="Consolas" w:eastAsia="Times New Roman" w:hAnsi="Consolas" w:cs="Times New Roman"/>
+          <w:color w:val="D4D4D4"/>
+          <w:kern w:val="0"/>
+          <w:sz w:val="21"/>
+          <w:szCs w:val="21"/>
+          <w:lang w:eastAsia="pt-BR"/>
+          <w14:ligatures w14:val="none"/>
+        </w:rPr>
+        <w:t xml:space="preserve">    </w:t>
+      </w:r>
+      <w:r>
+        <w:rPr>
+          <w:rFonts w:ascii="Consolas" w:eastAsia="Times New Roman" w:hAnsi="Consolas" w:cs="Times New Roman"/>
+          <w:color w:val="569CD6"/>
+          <w:kern w:val="0"/>
+          <w:sz w:val="21"/>
+          <w:szCs w:val="21"/>
+          <w:lang w:eastAsia="pt-BR"/>
+          <w14:ligatures w14:val="none"/>
+        </w:rPr>
+        <w:t>inteiro</w:t>
+      </w:r>
+      <w:r>
+        <w:rPr>
+          <w:rFonts w:ascii="Consolas" w:eastAsia="Times New Roman" w:hAnsi="Consolas" w:cs="Times New Roman"/>
+          <w:color w:val="D4D4D4"/>
+          <w:kern w:val="0"/>
+          <w:sz w:val="21"/>
+          <w:szCs w:val="21"/>
+          <w:lang w:eastAsia="pt-BR"/>
+          <w14:ligatures w14:val="none"/>
+        </w:rPr>
+        <w:t xml:space="preserve"> valor1</w:t>
+      </w:r>
+    </w:p>
+    <w:p>
+      <w:pPr>
+        <w:shd w:val="clear" w:color="auto" w:fill="1E1E1E"/>
+        <w:spacing w:after="0" w:line="285" w:lineRule="atLeast"/>
+        <w:rPr>
+          <w:rFonts w:ascii="Consolas" w:eastAsia="Times New Roman" w:hAnsi="Consolas" w:cs="Times New Roman"/>
+          <w:color w:val="D4D4D4"/>
+          <w:kern w:val="0"/>
+          <w:sz w:val="21"/>
+          <w:szCs w:val="21"/>
+          <w:lang w:eastAsia="pt-BR"/>
+          <w14:ligatures w14:val="none"/>
+        </w:rPr>
+      </w:pPr>
+      <w:r>
+        <w:rPr>
+          <w:rFonts w:ascii="Consolas" w:eastAsia="Times New Roman" w:hAnsi="Consolas" w:cs="Times New Roman"/>
+          <w:color w:val="D4D4D4"/>
+          <w:kern w:val="0"/>
+          <w:sz w:val="21"/>
+          <w:szCs w:val="21"/>
+          <w:lang w:eastAsia="pt-BR"/>
+          <w14:ligatures w14:val="none"/>
+        </w:rPr>
+        <w:t xml:space="preserve">  </w:t>
+      </w:r>
+    </w:p>
+    <w:p>
+      <w:pPr>
+        <w:shd w:val="clear" w:color="auto" w:fill="1E1E1E"/>
+        <w:spacing w:after="0" w:line="285" w:lineRule="atLeast"/>
+        <w:rPr>
+          <w:rFonts w:ascii="Consolas" w:eastAsia="Times New Roman" w:hAnsi="Consolas" w:cs="Times New Roman"/>
+          <w:color w:val="D4D4D4"/>
+          <w:kern w:val="0"/>
+          <w:sz w:val="21"/>
+          <w:szCs w:val="21"/>
+          <w:lang w:eastAsia="pt-BR"/>
+          <w14:ligatures w14:val="none"/>
+        </w:rPr>
+      </w:pPr>
+      <w:r>
+        <w:rPr>
+          <w:rFonts w:ascii="Consolas" w:eastAsia="Times New Roman" w:hAnsi="Consolas" w:cs="Times New Roman"/>
+          <w:color w:val="D4D4D4"/>
+          <w:kern w:val="0"/>
+          <w:sz w:val="21"/>
+          <w:szCs w:val="21"/>
+          <w:lang w:eastAsia="pt-BR"/>
+          <w14:ligatures w14:val="none"/>
+        </w:rPr>
+        <w:t xml:space="preserve">  </w:t>
+      </w:r>
+      <w:r>
+        <w:rPr>
+          <w:rFonts w:ascii="Consolas" w:eastAsia="Times New Roman" w:hAnsi="Consolas" w:cs="Times New Roman"/>
+          <w:color w:val="DCDCDC"/>
+          <w:kern w:val="0"/>
+          <w:sz w:val="21"/>
+          <w:szCs w:val="21"/>
+          <w:lang w:eastAsia="pt-BR"/>
+          <w14:ligatures w14:val="none"/>
+        </w:rPr>
+        <w:t>}</w:t>
+      </w:r>
+    </w:p>
+    <w:p>
+      <w:pPr>
+        <w:shd w:val="clear" w:color="auto" w:fill="1E1E1E"/>
+        <w:spacing w:after="0" w:line="285" w:lineRule="atLeast"/>
+        <w:rPr>
+          <w:rFonts w:ascii="Consolas" w:eastAsia="Times New Roman" w:hAnsi="Consolas" w:cs="Times New Roman"/>
+          <w:color w:val="D4D4D4"/>
+          <w:kern w:val="0"/>
+          <w:sz w:val="21"/>
+          <w:szCs w:val="21"/>
+          <w:lang w:eastAsia="pt-BR"/>
+          <w14:ligatures w14:val="none"/>
+        </w:rPr>
+      </w:pPr>
+      <w:r>
+        <w:rPr>
+          <w:rFonts w:ascii="Consolas" w:eastAsia="Times New Roman" w:hAnsi="Consolas" w:cs="Times New Roman"/>
+          <w:color w:val="DCDCDC"/>
+          <w:kern w:val="0"/>
+          <w:sz w:val="21"/>
+          <w:szCs w:val="21"/>
+          <w:lang w:eastAsia="pt-BR"/>
+          <w14:ligatures w14:val="none"/>
+        </w:rPr>
+        <w:t>}</w:t>
+      </w:r>
+    </w:p>
+    <w:p/>
+    <w:p>
+      <w:r>
+        <w:t>D</w:t>
+      </w:r>
+      <w:r>
+        <w:t xml:space="preserve">eclare a </w:t>
+      </w:r>
+      <w:r>
+        <w:t>variável</w:t>
+      </w:r>
+      <w:r>
+        <w:t xml:space="preserve"> valor3 que é do tipo real</w:t>
+      </w:r>
+    </w:p>
+    <w:p>
+      <w:pPr>
+        <w:shd w:val="clear" w:color="auto" w:fill="1E1E1E"/>
+        <w:spacing w:after="0" w:line="285" w:lineRule="atLeast"/>
+        <w:rPr>
+          <w:rFonts w:ascii="Consolas" w:eastAsia="Times New Roman" w:hAnsi="Consolas" w:cs="Times New Roman"/>
+          <w:color w:val="D4D4D4"/>
+          <w:kern w:val="0"/>
+          <w:sz w:val="21"/>
+          <w:szCs w:val="21"/>
+          <w:lang w:eastAsia="pt-BR"/>
+          <w14:ligatures w14:val="none"/>
+        </w:rPr>
+      </w:pPr>
+      <w:r>
+        <w:rPr>
+          <w:rFonts w:ascii="Consolas" w:eastAsia="Times New Roman" w:hAnsi="Consolas" w:cs="Times New Roman"/>
+          <w:color w:val="569CD6"/>
+          <w:kern w:val="0"/>
+          <w:sz w:val="21"/>
+          <w:szCs w:val="21"/>
+          <w:lang w:eastAsia="pt-BR"/>
+          <w14:ligatures w14:val="none"/>
+        </w:rPr>
+        <w:t>programa</w:t>
+      </w:r>
+      <w:r>
+        <w:rPr>
+          <w:rFonts w:ascii="Consolas" w:eastAsia="Times New Roman" w:hAnsi="Consolas" w:cs="Times New Roman"/>
+          <w:color w:val="D4D4D4"/>
+          <w:kern w:val="0"/>
+          <w:sz w:val="21"/>
+          <w:szCs w:val="21"/>
+          <w:lang w:eastAsia="pt-BR"/>
+          <w14:ligatures w14:val="none"/>
+        </w:rPr>
+        <w:t xml:space="preserve"> </w:t>
+      </w:r>
+      <w:r>
+        <w:rPr>
+          <w:rFonts w:ascii="Consolas" w:eastAsia="Times New Roman" w:hAnsi="Consolas" w:cs="Times New Roman"/>
+          <w:color w:val="DCDCDC"/>
+          <w:kern w:val="0"/>
+          <w:sz w:val="21"/>
+          <w:szCs w:val="21"/>
+          <w:lang w:eastAsia="pt-BR"/>
+          <w14:ligatures w14:val="none"/>
+        </w:rPr>
+        <w:t>{</w:t>
+      </w:r>
+    </w:p>
+    <w:p>
+      <w:pPr>
+        <w:shd w:val="clear" w:color="auto" w:fill="1E1E1E"/>
+        <w:spacing w:after="0" w:line="285" w:lineRule="atLeast"/>
+        <w:rPr>
+          <w:rFonts w:ascii="Consolas" w:eastAsia="Times New Roman" w:hAnsi="Consolas" w:cs="Times New Roman"/>
+          <w:color w:val="D4D4D4"/>
+          <w:kern w:val="0"/>
+          <w:sz w:val="21"/>
+          <w:szCs w:val="21"/>
+          <w:lang w:eastAsia="pt-BR"/>
+          <w14:ligatures w14:val="none"/>
+        </w:rPr>
+      </w:pPr>
+      <w:r>
+        <w:rPr>
+          <w:rFonts w:ascii="Consolas" w:eastAsia="Times New Roman" w:hAnsi="Consolas" w:cs="Times New Roman"/>
+          <w:color w:val="D4D4D4"/>
+          <w:kern w:val="0"/>
+          <w:sz w:val="21"/>
+          <w:szCs w:val="21"/>
+          <w:lang w:eastAsia="pt-BR"/>
+          <w14:ligatures w14:val="none"/>
+        </w:rPr>
+        <w:t xml:space="preserve">  </w:t>
+      </w:r>
+      <w:proofErr w:type="spellStart"/>
+      <w:r>
+        <w:rPr>
+          <w:rFonts w:ascii="Consolas" w:eastAsia="Times New Roman" w:hAnsi="Consolas" w:cs="Times New Roman"/>
+          <w:color w:val="569CD6"/>
+          <w:kern w:val="0"/>
+          <w:sz w:val="21"/>
+          <w:szCs w:val="21"/>
+          <w:lang w:eastAsia="pt-BR"/>
+          <w14:ligatures w14:val="none"/>
+        </w:rPr>
+        <w:t>funcao</w:t>
+      </w:r>
+      <w:proofErr w:type="spellEnd"/>
+      <w:r>
+        <w:rPr>
+          <w:rFonts w:ascii="Consolas" w:eastAsia="Times New Roman" w:hAnsi="Consolas" w:cs="Times New Roman"/>
+          <w:color w:val="D4D4D4"/>
+          <w:kern w:val="0"/>
+          <w:sz w:val="21"/>
+          <w:szCs w:val="21"/>
+          <w:lang w:eastAsia="pt-BR"/>
+          <w14:ligatures w14:val="none"/>
+        </w:rPr>
+        <w:t xml:space="preserve"> </w:t>
+      </w:r>
+      <w:proofErr w:type="gramStart"/>
+      <w:r>
+        <w:rPr>
+          <w:rFonts w:ascii="Consolas" w:eastAsia="Times New Roman" w:hAnsi="Consolas" w:cs="Times New Roman"/>
+          <w:color w:val="F5D7A9"/>
+          <w:kern w:val="0"/>
+          <w:sz w:val="21"/>
+          <w:szCs w:val="21"/>
+          <w:lang w:eastAsia="pt-BR"/>
+          <w14:ligatures w14:val="none"/>
+        </w:rPr>
+        <w:t>inicio</w:t>
+      </w:r>
+      <w:r>
+        <w:rPr>
+          <w:rFonts w:ascii="Consolas" w:eastAsia="Times New Roman" w:hAnsi="Consolas" w:cs="Times New Roman"/>
+          <w:color w:val="DCDCDC"/>
+          <w:kern w:val="0"/>
+          <w:sz w:val="21"/>
+          <w:szCs w:val="21"/>
+          <w:lang w:eastAsia="pt-BR"/>
+          <w14:ligatures w14:val="none"/>
+        </w:rPr>
+        <w:t>(</w:t>
+      </w:r>
+      <w:proofErr w:type="gramEnd"/>
+      <w:r>
+        <w:rPr>
+          <w:rFonts w:ascii="Consolas" w:eastAsia="Times New Roman" w:hAnsi="Consolas" w:cs="Times New Roman"/>
+          <w:color w:val="DCDCDC"/>
+          <w:kern w:val="0"/>
+          <w:sz w:val="21"/>
+          <w:szCs w:val="21"/>
+          <w:lang w:eastAsia="pt-BR"/>
+          <w14:ligatures w14:val="none"/>
+        </w:rPr>
+        <w:t>)</w:t>
+      </w:r>
+      <w:r>
+        <w:rPr>
+          <w:rFonts w:ascii="Consolas" w:eastAsia="Times New Roman" w:hAnsi="Consolas" w:cs="Times New Roman"/>
+          <w:color w:val="D4D4D4"/>
+          <w:kern w:val="0"/>
+          <w:sz w:val="21"/>
+          <w:szCs w:val="21"/>
+          <w:lang w:eastAsia="pt-BR"/>
+          <w14:ligatures w14:val="none"/>
+        </w:rPr>
+        <w:t xml:space="preserve"> </w:t>
+      </w:r>
+      <w:r>
+        <w:rPr>
+          <w:rFonts w:ascii="Consolas" w:eastAsia="Times New Roman" w:hAnsi="Consolas" w:cs="Times New Roman"/>
+          <w:color w:val="DCDCDC"/>
+          <w:kern w:val="0"/>
+          <w:sz w:val="21"/>
+          <w:szCs w:val="21"/>
+          <w:lang w:eastAsia="pt-BR"/>
+          <w14:ligatures w14:val="none"/>
+        </w:rPr>
+        <w:t>{</w:t>
+      </w:r>
+    </w:p>
+    <w:p>
+      <w:pPr>
+        <w:shd w:val="clear" w:color="auto" w:fill="1E1E1E"/>
+        <w:spacing w:after="0" w:line="285" w:lineRule="atLeast"/>
+        <w:rPr>
+          <w:rFonts w:ascii="Consolas" w:eastAsia="Times New Roman" w:hAnsi="Consolas" w:cs="Times New Roman"/>
+          <w:color w:val="D4D4D4"/>
+          <w:kern w:val="0"/>
+          <w:sz w:val="21"/>
+          <w:szCs w:val="21"/>
+          <w:lang w:eastAsia="pt-BR"/>
+          <w14:ligatures w14:val="none"/>
+        </w:rPr>
+      </w:pPr>
+      <w:r>
+        <w:rPr>
+          <w:rFonts w:ascii="Consolas" w:eastAsia="Times New Roman" w:hAnsi="Consolas" w:cs="Times New Roman"/>
+          <w:color w:val="D4D4D4"/>
+          <w:kern w:val="0"/>
+          <w:sz w:val="21"/>
+          <w:szCs w:val="21"/>
+          <w:lang w:eastAsia="pt-BR"/>
+          <w14:ligatures w14:val="none"/>
+        </w:rPr>
+        <w:t xml:space="preserve">    </w:t>
+      </w:r>
+      <w:r>
+        <w:rPr>
+          <w:rFonts w:ascii="Consolas" w:eastAsia="Times New Roman" w:hAnsi="Consolas" w:cs="Times New Roman"/>
+          <w:color w:val="569CD6"/>
+          <w:kern w:val="0"/>
+          <w:sz w:val="21"/>
+          <w:szCs w:val="21"/>
+          <w:lang w:eastAsia="pt-BR"/>
+          <w14:ligatures w14:val="none"/>
+        </w:rPr>
+        <w:t>real</w:t>
+      </w:r>
+      <w:r>
+        <w:rPr>
+          <w:rFonts w:ascii="Consolas" w:eastAsia="Times New Roman" w:hAnsi="Consolas" w:cs="Times New Roman"/>
+          <w:color w:val="D4D4D4"/>
+          <w:kern w:val="0"/>
+          <w:sz w:val="21"/>
+          <w:szCs w:val="21"/>
+          <w:lang w:eastAsia="pt-BR"/>
+          <w14:ligatures w14:val="none"/>
+        </w:rPr>
+        <w:t xml:space="preserve"> valor3</w:t>
+      </w:r>
+    </w:p>
+    <w:p>
+      <w:pPr>
+        <w:shd w:val="clear" w:color="auto" w:fill="1E1E1E"/>
+        <w:spacing w:after="0" w:line="285" w:lineRule="atLeast"/>
+        <w:rPr>
+          <w:rFonts w:ascii="Consolas" w:eastAsia="Times New Roman" w:hAnsi="Consolas" w:cs="Times New Roman"/>
+          <w:color w:val="D4D4D4"/>
+          <w:kern w:val="0"/>
+          <w:sz w:val="21"/>
+          <w:szCs w:val="21"/>
+          <w:lang w:eastAsia="pt-BR"/>
+          <w14:ligatures w14:val="none"/>
+        </w:rPr>
+      </w:pPr>
+      <w:r>
+        <w:rPr>
+          <w:rFonts w:ascii="Consolas" w:eastAsia="Times New Roman" w:hAnsi="Consolas" w:cs="Times New Roman"/>
+          <w:color w:val="D4D4D4"/>
+          <w:kern w:val="0"/>
+          <w:sz w:val="21"/>
+          <w:szCs w:val="21"/>
+          <w:lang w:eastAsia="pt-BR"/>
+          <w14:ligatures w14:val="none"/>
+        </w:rPr>
+        <w:t xml:space="preserve">  </w:t>
+      </w:r>
+    </w:p>
+    <w:p>
+      <w:pPr>
+        <w:shd w:val="clear" w:color="auto" w:fill="1E1E1E"/>
+        <w:spacing w:after="0" w:line="285" w:lineRule="atLeast"/>
+        <w:rPr>
+          <w:rFonts w:ascii="Consolas" w:eastAsia="Times New Roman" w:hAnsi="Consolas" w:cs="Times New Roman"/>
+          <w:color w:val="D4D4D4"/>
+          <w:kern w:val="0"/>
+          <w:sz w:val="21"/>
+          <w:szCs w:val="21"/>
+          <w:lang w:eastAsia="pt-BR"/>
+          <w14:ligatures w14:val="none"/>
+        </w:rPr>
+      </w:pPr>
+      <w:r>
+        <w:rPr>
+          <w:rFonts w:ascii="Consolas" w:eastAsia="Times New Roman" w:hAnsi="Consolas" w:cs="Times New Roman"/>
+          <w:color w:val="D4D4D4"/>
+          <w:kern w:val="0"/>
+          <w:sz w:val="21"/>
+          <w:szCs w:val="21"/>
+          <w:lang w:eastAsia="pt-BR"/>
+          <w14:ligatures w14:val="none"/>
+        </w:rPr>
+        <w:t xml:space="preserve">  </w:t>
+      </w:r>
+      <w:r>
+        <w:rPr>
+          <w:rFonts w:ascii="Consolas" w:eastAsia="Times New Roman" w:hAnsi="Consolas" w:cs="Times New Roman"/>
+          <w:color w:val="DCDCDC"/>
+          <w:kern w:val="0"/>
+          <w:sz w:val="21"/>
+          <w:szCs w:val="21"/>
+          <w:lang w:eastAsia="pt-BR"/>
+          <w14:ligatures w14:val="none"/>
+        </w:rPr>
+        <w:t>}</w:t>
+      </w:r>
+    </w:p>
+    <w:p>
+      <w:pPr>
+        <w:shd w:val="clear" w:color="auto" w:fill="1E1E1E"/>
+        <w:spacing w:after="0" w:line="285" w:lineRule="atLeast"/>
+        <w:rPr>
+          <w:rFonts w:ascii="Consolas" w:eastAsia="Times New Roman" w:hAnsi="Consolas" w:cs="Times New Roman"/>
+          <w:color w:val="D4D4D4"/>
+          <w:kern w:val="0"/>
+          <w:sz w:val="21"/>
+          <w:szCs w:val="21"/>
+          <w:lang w:eastAsia="pt-BR"/>
+          <w14:ligatures w14:val="none"/>
+        </w:rPr>
+      </w:pPr>
+      <w:r>
+        <w:rPr>
+          <w:rFonts w:ascii="Consolas" w:eastAsia="Times New Roman" w:hAnsi="Consolas" w:cs="Times New Roman"/>
+          <w:color w:val="DCDCDC"/>
+          <w:kern w:val="0"/>
+          <w:sz w:val="21"/>
+          <w:szCs w:val="21"/>
+          <w:lang w:eastAsia="pt-BR"/>
+          <w14:ligatures w14:val="none"/>
+        </w:rPr>
+        <w:t>}</w:t>
+      </w:r>
+    </w:p>
+    <w:p/>
+    <w:p>
+      <w:r>
+        <w:t xml:space="preserve">Declare uma variável do tipo </w:t>
+      </w:r>
+      <w:proofErr w:type="spellStart"/>
+      <w:r>
+        <w:t>caracter</w:t>
+      </w:r>
+      <w:proofErr w:type="spellEnd"/>
+      <w:r>
+        <w:t xml:space="preserve"> com um nome de sua escolha</w:t>
+      </w:r>
+    </w:p>
+    <w:p>
+      <w:pPr>
+        <w:shd w:val="clear" w:color="auto" w:fill="1E1E1E"/>
+        <w:spacing w:after="0" w:line="285" w:lineRule="atLeast"/>
+        <w:rPr>
+          <w:rFonts w:ascii="Consolas" w:eastAsia="Times New Roman" w:hAnsi="Consolas" w:cs="Times New Roman"/>
+          <w:color w:val="D4D4D4"/>
+          <w:kern w:val="0"/>
+          <w:sz w:val="21"/>
+          <w:szCs w:val="21"/>
+          <w:lang w:eastAsia="pt-BR"/>
+          <w14:ligatures w14:val="none"/>
+        </w:rPr>
+      </w:pPr>
+      <w:r>
+        <w:rPr>
+          <w:rFonts w:ascii="Consolas" w:eastAsia="Times New Roman" w:hAnsi="Consolas" w:cs="Times New Roman"/>
+          <w:color w:val="569CD6"/>
+          <w:kern w:val="0"/>
+          <w:sz w:val="21"/>
+          <w:szCs w:val="21"/>
+          <w:lang w:eastAsia="pt-BR"/>
+          <w14:ligatures w14:val="none"/>
+        </w:rPr>
+        <w:t>programa</w:t>
+      </w:r>
+      <w:r>
+        <w:rPr>
+          <w:rFonts w:ascii="Consolas" w:eastAsia="Times New Roman" w:hAnsi="Consolas" w:cs="Times New Roman"/>
+          <w:color w:val="D4D4D4"/>
+          <w:kern w:val="0"/>
+          <w:sz w:val="21"/>
+          <w:szCs w:val="21"/>
+          <w:lang w:eastAsia="pt-BR"/>
+          <w14:ligatures w14:val="none"/>
+        </w:rPr>
+        <w:t xml:space="preserve"> </w:t>
+      </w:r>
+      <w:r>
+        <w:rPr>
+          <w:rFonts w:ascii="Consolas" w:eastAsia="Times New Roman" w:hAnsi="Consolas" w:cs="Times New Roman"/>
+          <w:color w:val="DCDCDC"/>
+          <w:kern w:val="0"/>
+          <w:sz w:val="21"/>
+          <w:szCs w:val="21"/>
+          <w:lang w:eastAsia="pt-BR"/>
+          <w14:ligatures w14:val="none"/>
+        </w:rPr>
+        <w:t>{</w:t>
+      </w:r>
+    </w:p>
+    <w:p>
+      <w:pPr>
+        <w:shd w:val="clear" w:color="auto" w:fill="1E1E1E"/>
+        <w:spacing w:after="0" w:line="285" w:lineRule="atLeast"/>
+        <w:rPr>
+          <w:rFonts w:ascii="Consolas" w:eastAsia="Times New Roman" w:hAnsi="Consolas" w:cs="Times New Roman"/>
+          <w:color w:val="D4D4D4"/>
+          <w:kern w:val="0"/>
+          <w:sz w:val="21"/>
+          <w:szCs w:val="21"/>
+          <w:lang w:eastAsia="pt-BR"/>
+          <w14:ligatures w14:val="none"/>
+        </w:rPr>
+      </w:pPr>
+      <w:r>
+        <w:rPr>
+          <w:rFonts w:ascii="Consolas" w:eastAsia="Times New Roman" w:hAnsi="Consolas" w:cs="Times New Roman"/>
+          <w:color w:val="D4D4D4"/>
+          <w:kern w:val="0"/>
+          <w:sz w:val="21"/>
+          <w:szCs w:val="21"/>
+          <w:lang w:eastAsia="pt-BR"/>
+          <w14:ligatures w14:val="none"/>
+        </w:rPr>
+        <w:lastRenderedPageBreak/>
+        <w:t xml:space="preserve">  </w:t>
+      </w:r>
+      <w:proofErr w:type="spellStart"/>
+      <w:r>
+        <w:rPr>
+          <w:rFonts w:ascii="Consolas" w:eastAsia="Times New Roman" w:hAnsi="Consolas" w:cs="Times New Roman"/>
+          <w:color w:val="569CD6"/>
+          <w:kern w:val="0"/>
+          <w:sz w:val="21"/>
+          <w:szCs w:val="21"/>
+          <w:lang w:eastAsia="pt-BR"/>
+          <w14:ligatures w14:val="none"/>
+        </w:rPr>
+        <w:t>funcao</w:t>
+      </w:r>
+      <w:proofErr w:type="spellEnd"/>
+      <w:r>
+        <w:rPr>
+          <w:rFonts w:ascii="Consolas" w:eastAsia="Times New Roman" w:hAnsi="Consolas" w:cs="Times New Roman"/>
+          <w:color w:val="D4D4D4"/>
+          <w:kern w:val="0"/>
+          <w:sz w:val="21"/>
+          <w:szCs w:val="21"/>
+          <w:lang w:eastAsia="pt-BR"/>
+          <w14:ligatures w14:val="none"/>
+        </w:rPr>
+        <w:t xml:space="preserve"> </w:t>
+      </w:r>
+      <w:proofErr w:type="gramStart"/>
+      <w:r>
+        <w:rPr>
+          <w:rFonts w:ascii="Consolas" w:eastAsia="Times New Roman" w:hAnsi="Consolas" w:cs="Times New Roman"/>
+          <w:color w:val="F5D7A9"/>
+          <w:kern w:val="0"/>
+          <w:sz w:val="21"/>
+          <w:szCs w:val="21"/>
+          <w:lang w:eastAsia="pt-BR"/>
+          <w14:ligatures w14:val="none"/>
+        </w:rPr>
+        <w:t>inicio</w:t>
+      </w:r>
+      <w:r>
+        <w:rPr>
+          <w:rFonts w:ascii="Consolas" w:eastAsia="Times New Roman" w:hAnsi="Consolas" w:cs="Times New Roman"/>
+          <w:color w:val="DCDCDC"/>
+          <w:kern w:val="0"/>
+          <w:sz w:val="21"/>
+          <w:szCs w:val="21"/>
+          <w:lang w:eastAsia="pt-BR"/>
+          <w14:ligatures w14:val="none"/>
+        </w:rPr>
+        <w:t>(</w:t>
+      </w:r>
+      <w:proofErr w:type="gramEnd"/>
+      <w:r>
+        <w:rPr>
+          <w:rFonts w:ascii="Consolas" w:eastAsia="Times New Roman" w:hAnsi="Consolas" w:cs="Times New Roman"/>
+          <w:color w:val="DCDCDC"/>
+          <w:kern w:val="0"/>
+          <w:sz w:val="21"/>
+          <w:szCs w:val="21"/>
+          <w:lang w:eastAsia="pt-BR"/>
+          <w14:ligatures w14:val="none"/>
+        </w:rPr>
+        <w:t>)</w:t>
+      </w:r>
+      <w:r>
+        <w:rPr>
+          <w:rFonts w:ascii="Consolas" w:eastAsia="Times New Roman" w:hAnsi="Consolas" w:cs="Times New Roman"/>
+          <w:color w:val="D4D4D4"/>
+          <w:kern w:val="0"/>
+          <w:sz w:val="21"/>
+          <w:szCs w:val="21"/>
+          <w:lang w:eastAsia="pt-BR"/>
+          <w14:ligatures w14:val="none"/>
+        </w:rPr>
+        <w:t xml:space="preserve"> </w:t>
+      </w:r>
+      <w:r>
+        <w:rPr>
+          <w:rFonts w:ascii="Consolas" w:eastAsia="Times New Roman" w:hAnsi="Consolas" w:cs="Times New Roman"/>
+          <w:color w:val="DCDCDC"/>
+          <w:kern w:val="0"/>
+          <w:sz w:val="21"/>
+          <w:szCs w:val="21"/>
+          <w:lang w:eastAsia="pt-BR"/>
+          <w14:ligatures w14:val="none"/>
+        </w:rPr>
+        <w:t>{</w:t>
+      </w:r>
+    </w:p>
+    <w:p>
+      <w:pPr>
+        <w:shd w:val="clear" w:color="auto" w:fill="1E1E1E"/>
+        <w:spacing w:after="0" w:line="285" w:lineRule="atLeast"/>
+        <w:rPr>
+          <w:rFonts w:ascii="Consolas" w:eastAsia="Times New Roman" w:hAnsi="Consolas" w:cs="Times New Roman"/>
+          <w:color w:val="D4D4D4"/>
+          <w:kern w:val="0"/>
+          <w:sz w:val="21"/>
+          <w:szCs w:val="21"/>
+          <w:lang w:eastAsia="pt-BR"/>
+          <w14:ligatures w14:val="none"/>
+        </w:rPr>
+      </w:pPr>
+      <w:r>
+        <w:rPr>
+          <w:rFonts w:ascii="Consolas" w:eastAsia="Times New Roman" w:hAnsi="Consolas" w:cs="Times New Roman"/>
+          <w:color w:val="D4D4D4"/>
+          <w:kern w:val="0"/>
+          <w:sz w:val="21"/>
+          <w:szCs w:val="21"/>
+          <w:lang w:eastAsia="pt-BR"/>
+          <w14:ligatures w14:val="none"/>
+        </w:rPr>
+        <w:t xml:space="preserve">    </w:t>
+      </w:r>
+      <w:proofErr w:type="spellStart"/>
+      <w:r>
+        <w:rPr>
+          <w:rFonts w:ascii="Consolas" w:eastAsia="Times New Roman" w:hAnsi="Consolas" w:cs="Times New Roman"/>
+          <w:color w:val="569CD6"/>
+          <w:kern w:val="0"/>
+          <w:sz w:val="21"/>
+          <w:szCs w:val="21"/>
+          <w:lang w:eastAsia="pt-BR"/>
+          <w14:ligatures w14:val="none"/>
+        </w:rPr>
+        <w:t>caracter</w:t>
+      </w:r>
+      <w:proofErr w:type="spellEnd"/>
+      <w:r>
+        <w:rPr>
+          <w:rFonts w:ascii="Consolas" w:eastAsia="Times New Roman" w:hAnsi="Consolas" w:cs="Times New Roman"/>
+          <w:color w:val="D4D4D4"/>
+          <w:kern w:val="0"/>
+          <w:sz w:val="21"/>
+          <w:szCs w:val="21"/>
+          <w:lang w:eastAsia="pt-BR"/>
+          <w14:ligatures w14:val="none"/>
+        </w:rPr>
+        <w:t xml:space="preserve"> valor4</w:t>
+      </w:r>
+    </w:p>
+    <w:p>
+      <w:pPr>
+        <w:shd w:val="clear" w:color="auto" w:fill="1E1E1E"/>
+        <w:spacing w:after="0" w:line="285" w:lineRule="atLeast"/>
+        <w:rPr>
+          <w:rFonts w:ascii="Consolas" w:eastAsia="Times New Roman" w:hAnsi="Consolas" w:cs="Times New Roman"/>
+          <w:color w:val="D4D4D4"/>
+          <w:kern w:val="0"/>
+          <w:sz w:val="21"/>
+          <w:szCs w:val="21"/>
+          <w:lang w:eastAsia="pt-BR"/>
+          <w14:ligatures w14:val="none"/>
+        </w:rPr>
+      </w:pPr>
+      <w:r>
+        <w:rPr>
+          <w:rFonts w:ascii="Consolas" w:eastAsia="Times New Roman" w:hAnsi="Consolas" w:cs="Times New Roman"/>
+          <w:color w:val="D4D4D4"/>
+          <w:kern w:val="0"/>
+          <w:sz w:val="21"/>
+          <w:szCs w:val="21"/>
+          <w:lang w:eastAsia="pt-BR"/>
+          <w14:ligatures w14:val="none"/>
+        </w:rPr>
+        <w:t xml:space="preserve">  </w:t>
+      </w:r>
+    </w:p>
+    <w:p>
+      <w:pPr>
+        <w:shd w:val="clear" w:color="auto" w:fill="1E1E1E"/>
+        <w:spacing w:after="0" w:line="285" w:lineRule="atLeast"/>
+        <w:rPr>
+          <w:rFonts w:ascii="Consolas" w:eastAsia="Times New Roman" w:hAnsi="Consolas" w:cs="Times New Roman"/>
+          <w:color w:val="D4D4D4"/>
+          <w:kern w:val="0"/>
+          <w:sz w:val="21"/>
+          <w:szCs w:val="21"/>
+          <w:lang w:eastAsia="pt-BR"/>
+          <w14:ligatures w14:val="none"/>
+        </w:rPr>
+      </w:pPr>
+      <w:r>
+        <w:rPr>
+          <w:rFonts w:ascii="Consolas" w:eastAsia="Times New Roman" w:hAnsi="Consolas" w:cs="Times New Roman"/>
+          <w:color w:val="D4D4D4"/>
+          <w:kern w:val="0"/>
+          <w:sz w:val="21"/>
+          <w:szCs w:val="21"/>
+          <w:lang w:eastAsia="pt-BR"/>
+          <w14:ligatures w14:val="none"/>
+        </w:rPr>
+        <w:t xml:space="preserve">  </w:t>
+      </w:r>
+      <w:r>
+        <w:rPr>
+          <w:rFonts w:ascii="Consolas" w:eastAsia="Times New Roman" w:hAnsi="Consolas" w:cs="Times New Roman"/>
+          <w:color w:val="DCDCDC"/>
+          <w:kern w:val="0"/>
+          <w:sz w:val="21"/>
+          <w:szCs w:val="21"/>
+          <w:lang w:eastAsia="pt-BR"/>
+          <w14:ligatures w14:val="none"/>
+        </w:rPr>
+        <w:t>}</w:t>
+      </w:r>
+    </w:p>
+    <w:p>
+      <w:pPr>
+        <w:shd w:val="clear" w:color="auto" w:fill="1E1E1E"/>
+        <w:spacing w:after="0" w:line="285" w:lineRule="atLeast"/>
+        <w:rPr>
+          <w:rFonts w:ascii="Consolas" w:eastAsia="Times New Roman" w:hAnsi="Consolas" w:cs="Times New Roman"/>
+          <w:color w:val="D4D4D4"/>
+          <w:kern w:val="0"/>
+          <w:sz w:val="21"/>
+          <w:szCs w:val="21"/>
+          <w:lang w:eastAsia="pt-BR"/>
+          <w14:ligatures w14:val="none"/>
+        </w:rPr>
+      </w:pPr>
+      <w:r>
+        <w:rPr>
+          <w:rFonts w:ascii="Consolas" w:eastAsia="Times New Roman" w:hAnsi="Consolas" w:cs="Times New Roman"/>
+          <w:color w:val="DCDCDC"/>
+          <w:kern w:val="0"/>
+          <w:sz w:val="21"/>
+          <w:szCs w:val="21"/>
+          <w:lang w:eastAsia="pt-BR"/>
+          <w14:ligatures w14:val="none"/>
+        </w:rPr>
+        <w:t>}</w:t>
+      </w:r>
+    </w:p>
+    <w:p/>
+    <w:p>
+      <w:r>
+        <w:t>// Declare uma variável cadeia com o nome de frase</w:t>
+      </w:r>
+    </w:p>
+    <w:p>
+      <w:pPr>
+        <w:shd w:val="clear" w:color="auto" w:fill="1E1E1E"/>
+        <w:spacing w:after="0" w:line="285" w:lineRule="atLeast"/>
+        <w:rPr>
+          <w:rFonts w:ascii="Consolas" w:eastAsia="Times New Roman" w:hAnsi="Consolas" w:cs="Times New Roman"/>
+          <w:color w:val="D4D4D4"/>
+          <w:kern w:val="0"/>
+          <w:sz w:val="21"/>
+          <w:szCs w:val="21"/>
+          <w:lang w:eastAsia="pt-BR"/>
+          <w14:ligatures w14:val="none"/>
+        </w:rPr>
+      </w:pPr>
+      <w:r>
+        <w:rPr>
+          <w:rFonts w:ascii="Consolas" w:eastAsia="Times New Roman" w:hAnsi="Consolas" w:cs="Times New Roman"/>
+          <w:color w:val="569CD6"/>
+          <w:kern w:val="0"/>
+          <w:sz w:val="21"/>
+          <w:szCs w:val="21"/>
+          <w:lang w:eastAsia="pt-BR"/>
+          <w14:ligatures w14:val="none"/>
+        </w:rPr>
+        <w:t>programa</w:t>
+      </w:r>
+      <w:r>
+        <w:rPr>
+          <w:rFonts w:ascii="Consolas" w:eastAsia="Times New Roman" w:hAnsi="Consolas" w:cs="Times New Roman"/>
+          <w:color w:val="D4D4D4"/>
+          <w:kern w:val="0"/>
+          <w:sz w:val="21"/>
+          <w:szCs w:val="21"/>
+          <w:lang w:eastAsia="pt-BR"/>
+          <w14:ligatures w14:val="none"/>
+        </w:rPr>
+        <w:t xml:space="preserve"> </w:t>
+      </w:r>
+      <w:r>
+        <w:rPr>
+          <w:rFonts w:ascii="Consolas" w:eastAsia="Times New Roman" w:hAnsi="Consolas" w:cs="Times New Roman"/>
+          <w:color w:val="DCDCDC"/>
+          <w:kern w:val="0"/>
+          <w:sz w:val="21"/>
+          <w:szCs w:val="21"/>
+          <w:lang w:eastAsia="pt-BR"/>
+          <w14:ligatures w14:val="none"/>
+        </w:rPr>
+        <w:t>{</w:t>
+      </w:r>
+    </w:p>
+    <w:p>
+      <w:pPr>
+        <w:shd w:val="clear" w:color="auto" w:fill="1E1E1E"/>
+        <w:spacing w:after="0" w:line="285" w:lineRule="atLeast"/>
+        <w:rPr>
+          <w:rFonts w:ascii="Consolas" w:eastAsia="Times New Roman" w:hAnsi="Consolas" w:cs="Times New Roman"/>
+          <w:color w:val="D4D4D4"/>
+          <w:kern w:val="0"/>
+          <w:sz w:val="21"/>
+          <w:szCs w:val="21"/>
+          <w:lang w:eastAsia="pt-BR"/>
+          <w14:ligatures w14:val="none"/>
+        </w:rPr>
+      </w:pPr>
+      <w:r>
+        <w:rPr>
+          <w:rFonts w:ascii="Consolas" w:eastAsia="Times New Roman" w:hAnsi="Consolas" w:cs="Times New Roman"/>
+          <w:color w:val="D4D4D4"/>
+          <w:kern w:val="0"/>
+          <w:sz w:val="21"/>
+          <w:szCs w:val="21"/>
+          <w:lang w:eastAsia="pt-BR"/>
+          <w14:ligatures w14:val="none"/>
+        </w:rPr>
+        <w:t xml:space="preserve">  </w:t>
+      </w:r>
+      <w:proofErr w:type="spellStart"/>
+      <w:r>
+        <w:rPr>
+          <w:rFonts w:ascii="Consolas" w:eastAsia="Times New Roman" w:hAnsi="Consolas" w:cs="Times New Roman"/>
+          <w:color w:val="569CD6"/>
+          <w:kern w:val="0"/>
+          <w:sz w:val="21"/>
+          <w:szCs w:val="21"/>
+          <w:lang w:eastAsia="pt-BR"/>
+          <w14:ligatures w14:val="none"/>
+        </w:rPr>
+        <w:t>funcao</w:t>
+      </w:r>
+      <w:proofErr w:type="spellEnd"/>
+      <w:r>
+        <w:rPr>
+          <w:rFonts w:ascii="Consolas" w:eastAsia="Times New Roman" w:hAnsi="Consolas" w:cs="Times New Roman"/>
+          <w:color w:val="D4D4D4"/>
+          <w:kern w:val="0"/>
+          <w:sz w:val="21"/>
+          <w:szCs w:val="21"/>
+          <w:lang w:eastAsia="pt-BR"/>
+          <w14:ligatures w14:val="none"/>
+        </w:rPr>
+        <w:t xml:space="preserve"> </w:t>
+      </w:r>
+      <w:proofErr w:type="gramStart"/>
+      <w:r>
+        <w:rPr>
+          <w:rFonts w:ascii="Consolas" w:eastAsia="Times New Roman" w:hAnsi="Consolas" w:cs="Times New Roman"/>
+          <w:color w:val="F5D7A9"/>
+          <w:kern w:val="0"/>
+          <w:sz w:val="21"/>
+          <w:szCs w:val="21"/>
+          <w:lang w:eastAsia="pt-BR"/>
+          <w14:ligatures w14:val="none"/>
+        </w:rPr>
+        <w:t>inicio</w:t>
+      </w:r>
+      <w:r>
+        <w:rPr>
+          <w:rFonts w:ascii="Consolas" w:eastAsia="Times New Roman" w:hAnsi="Consolas" w:cs="Times New Roman"/>
+          <w:color w:val="DCDCDC"/>
+          <w:kern w:val="0"/>
+          <w:sz w:val="21"/>
+          <w:szCs w:val="21"/>
+          <w:lang w:eastAsia="pt-BR"/>
+          <w14:ligatures w14:val="none"/>
+        </w:rPr>
+        <w:t>(</w:t>
+      </w:r>
+      <w:proofErr w:type="gramEnd"/>
+      <w:r>
+        <w:rPr>
+          <w:rFonts w:ascii="Consolas" w:eastAsia="Times New Roman" w:hAnsi="Consolas" w:cs="Times New Roman"/>
+          <w:color w:val="DCDCDC"/>
+          <w:kern w:val="0"/>
+          <w:sz w:val="21"/>
+          <w:szCs w:val="21"/>
+          <w:lang w:eastAsia="pt-BR"/>
+          <w14:ligatures w14:val="none"/>
+        </w:rPr>
+        <w:t>)</w:t>
+      </w:r>
+      <w:r>
+        <w:rPr>
+          <w:rFonts w:ascii="Consolas" w:eastAsia="Times New Roman" w:hAnsi="Consolas" w:cs="Times New Roman"/>
+          <w:color w:val="D4D4D4"/>
+          <w:kern w:val="0"/>
+          <w:sz w:val="21"/>
+          <w:szCs w:val="21"/>
+          <w:lang w:eastAsia="pt-BR"/>
+          <w14:ligatures w14:val="none"/>
+        </w:rPr>
+        <w:t xml:space="preserve"> </w:t>
+      </w:r>
+      <w:r>
+        <w:rPr>
+          <w:rFonts w:ascii="Consolas" w:eastAsia="Times New Roman" w:hAnsi="Consolas" w:cs="Times New Roman"/>
+          <w:color w:val="DCDCDC"/>
+          <w:kern w:val="0"/>
+          <w:sz w:val="21"/>
+          <w:szCs w:val="21"/>
+          <w:lang w:eastAsia="pt-BR"/>
+          <w14:ligatures w14:val="none"/>
+        </w:rPr>
+        <w:t>{</w:t>
+      </w:r>
+    </w:p>
+    <w:p>
+      <w:pPr>
+        <w:shd w:val="clear" w:color="auto" w:fill="1E1E1E"/>
+        <w:spacing w:after="0" w:line="285" w:lineRule="atLeast"/>
+        <w:rPr>
+          <w:rFonts w:ascii="Consolas" w:eastAsia="Times New Roman" w:hAnsi="Consolas" w:cs="Times New Roman"/>
+          <w:color w:val="D4D4D4"/>
+          <w:kern w:val="0"/>
+          <w:sz w:val="21"/>
+          <w:szCs w:val="21"/>
+          <w:lang w:eastAsia="pt-BR"/>
+          <w14:ligatures w14:val="none"/>
+        </w:rPr>
+      </w:pPr>
+      <w:r>
+        <w:rPr>
+          <w:rFonts w:ascii="Consolas" w:eastAsia="Times New Roman" w:hAnsi="Consolas" w:cs="Times New Roman"/>
+          <w:color w:val="D4D4D4"/>
+          <w:kern w:val="0"/>
+          <w:sz w:val="21"/>
+          <w:szCs w:val="21"/>
+          <w:lang w:eastAsia="pt-BR"/>
+          <w14:ligatures w14:val="none"/>
+        </w:rPr>
+        <w:t xml:space="preserve">    </w:t>
+      </w:r>
+      <w:r>
+        <w:rPr>
+          <w:rFonts w:ascii="Consolas" w:eastAsia="Times New Roman" w:hAnsi="Consolas" w:cs="Times New Roman"/>
+          <w:color w:val="569CD6"/>
+          <w:kern w:val="0"/>
+          <w:sz w:val="21"/>
+          <w:szCs w:val="21"/>
+          <w:lang w:eastAsia="pt-BR"/>
+          <w14:ligatures w14:val="none"/>
+        </w:rPr>
+        <w:t>cadeia</w:t>
+      </w:r>
+      <w:r>
+        <w:rPr>
+          <w:rFonts w:ascii="Consolas" w:eastAsia="Times New Roman" w:hAnsi="Consolas" w:cs="Times New Roman"/>
+          <w:color w:val="D4D4D4"/>
+          <w:kern w:val="0"/>
+          <w:sz w:val="21"/>
+          <w:szCs w:val="21"/>
+          <w:lang w:eastAsia="pt-BR"/>
+          <w14:ligatures w14:val="none"/>
+        </w:rPr>
+        <w:t xml:space="preserve"> frase</w:t>
+      </w:r>
+    </w:p>
+    <w:p>
+      <w:pPr>
+        <w:shd w:val="clear" w:color="auto" w:fill="1E1E1E"/>
+        <w:spacing w:after="0" w:line="285" w:lineRule="atLeast"/>
+        <w:rPr>
+          <w:rFonts w:ascii="Consolas" w:eastAsia="Times New Roman" w:hAnsi="Consolas" w:cs="Times New Roman"/>
+          <w:color w:val="D4D4D4"/>
+          <w:kern w:val="0"/>
+          <w:sz w:val="21"/>
+          <w:szCs w:val="21"/>
+          <w:lang w:eastAsia="pt-BR"/>
+          <w14:ligatures w14:val="none"/>
+        </w:rPr>
+      </w:pPr>
+      <w:r>
+        <w:rPr>
+          <w:rFonts w:ascii="Consolas" w:eastAsia="Times New Roman" w:hAnsi="Consolas" w:cs="Times New Roman"/>
+          <w:color w:val="D4D4D4"/>
+          <w:kern w:val="0"/>
+          <w:sz w:val="21"/>
+          <w:szCs w:val="21"/>
+          <w:lang w:eastAsia="pt-BR"/>
+          <w14:ligatures w14:val="none"/>
+        </w:rPr>
+        <w:t xml:space="preserve">  </w:t>
+      </w:r>
+    </w:p>
+    <w:p>
+      <w:pPr>
+        <w:shd w:val="clear" w:color="auto" w:fill="1E1E1E"/>
+        <w:spacing w:after="0" w:line="285" w:lineRule="atLeast"/>
+        <w:rPr>
+          <w:rFonts w:ascii="Consolas" w:eastAsia="Times New Roman" w:hAnsi="Consolas" w:cs="Times New Roman"/>
+          <w:color w:val="D4D4D4"/>
+          <w:kern w:val="0"/>
+          <w:sz w:val="21"/>
+          <w:szCs w:val="21"/>
+          <w:lang w:eastAsia="pt-BR"/>
+          <w14:ligatures w14:val="none"/>
+        </w:rPr>
+      </w:pPr>
+      <w:r>
+        <w:rPr>
+          <w:rFonts w:ascii="Consolas" w:eastAsia="Times New Roman" w:hAnsi="Consolas" w:cs="Times New Roman"/>
+          <w:color w:val="D4D4D4"/>
+          <w:kern w:val="0"/>
+          <w:sz w:val="21"/>
+          <w:szCs w:val="21"/>
+          <w:lang w:eastAsia="pt-BR"/>
+          <w14:ligatures w14:val="none"/>
+        </w:rPr>
+        <w:t xml:space="preserve">  </w:t>
+      </w:r>
+      <w:r>
+        <w:rPr>
+          <w:rFonts w:ascii="Consolas" w:eastAsia="Times New Roman" w:hAnsi="Consolas" w:cs="Times New Roman"/>
+          <w:color w:val="DCDCDC"/>
+          <w:kern w:val="0"/>
+          <w:sz w:val="21"/>
+          <w:szCs w:val="21"/>
+          <w:lang w:eastAsia="pt-BR"/>
+          <w14:ligatures w14:val="none"/>
+        </w:rPr>
+        <w:t>}</w:t>
+      </w:r>
+    </w:p>
+    <w:p>
+      <w:pPr>
+        <w:shd w:val="clear" w:color="auto" w:fill="1E1E1E"/>
+        <w:spacing w:after="0" w:line="285" w:lineRule="atLeast"/>
+        <w:rPr>
+          <w:rFonts w:ascii="Consolas" w:eastAsia="Times New Roman" w:hAnsi="Consolas" w:cs="Times New Roman"/>
+          <w:color w:val="D4D4D4"/>
+          <w:kern w:val="0"/>
+          <w:sz w:val="21"/>
+          <w:szCs w:val="21"/>
+          <w:lang w:eastAsia="pt-BR"/>
+          <w14:ligatures w14:val="none"/>
+        </w:rPr>
+      </w:pPr>
+      <w:r>
+        <w:rPr>
+          <w:rFonts w:ascii="Consolas" w:eastAsia="Times New Roman" w:hAnsi="Consolas" w:cs="Times New Roman"/>
+          <w:color w:val="DCDCDC"/>
+          <w:kern w:val="0"/>
+          <w:sz w:val="21"/>
+          <w:szCs w:val="21"/>
+          <w:lang w:eastAsia="pt-BR"/>
+          <w14:ligatures w14:val="none"/>
+        </w:rPr>
+        <w:t>}</w:t>
+      </w:r>
+    </w:p>
+    <w:p/>
     <w:sectPr>
       <w:pgSz w:w="11906" w:h="16838"/>
       <w:pgMar w:top="1417" w:right="1701" w:bottom="1417" w:left="1701" w:header="708" w:footer="708" w:gutter="0"/>
